--- a/DOM Manipulation.docx
+++ b/DOM Manipulation.docx
@@ -19,15 +19,7 @@
         </w:rPr>
       </w:pPr>
       <w:r>
-        <w:t xml:space="preserve">Using </w:t>
-      </w:r>
-      <w:proofErr w:type="gramStart"/>
-      <w:r>
-        <w:t>JavaScript</w:t>
-      </w:r>
-      <w:proofErr w:type="gramEnd"/>
-      <w:r>
-        <w:t xml:space="preserve"> you can create dynamic HTML (</w:t>
+        <w:t>Using JavaScript you can create dynamic HTML (</w:t>
       </w:r>
       <w:r>
         <w:rPr>
@@ -155,7 +147,6 @@
           <w:numId w:val="3"/>
         </w:numPr>
       </w:pPr>
-      <w:proofErr w:type="gramStart"/>
       <w:r>
         <w:t>document</w:t>
       </w:r>
@@ -166,7 +157,6 @@
         </w:rPr>
         <w:t>.getElementById</w:t>
       </w:r>
-      <w:proofErr w:type="gramEnd"/>
       <w:r>
         <w:t xml:space="preserve"> is the </w:t>
       </w:r>
@@ -198,11 +188,7 @@
         </w:numPr>
       </w:pPr>
       <w:r>
-        <w:t xml:space="preserve">When you </w:t>
-      </w:r>
-      <w:proofErr w:type="gramStart"/>
-      <w:r>
-        <w:t xml:space="preserve">add </w:t>
+        <w:t xml:space="preserve">When you add </w:t>
       </w:r>
       <w:r>
         <w:rPr>
@@ -211,15 +197,8 @@
         </w:rPr>
         <w:t>.innerHTML</w:t>
       </w:r>
-      <w:proofErr w:type="gramEnd"/>
-      <w:r>
-        <w:t xml:space="preserve"> (</w:t>
-      </w:r>
-      <w:r>
-        <w:t>document.getElementById</w:t>
-      </w:r>
-      <w:r>
-        <w:t>.innerHTML = ….) you are accessing</w:t>
+      <w:r>
+        <w:t xml:space="preserve"> (document.getElementById.innerHTML = ….) you are accessing</w:t>
       </w:r>
       <w:r>
         <w:t xml:space="preserve"> an element</w:t>
@@ -416,19 +395,11 @@
                               </w:rPr>
                               <w:t xml:space="preserve"> </w:t>
                             </w:r>
-                            <w:proofErr w:type="gramStart"/>
                             <w:r>
                               <w:rPr>
                                 <w:rFonts w:ascii="Arial" w:hAnsi="Arial" w:cs="Arial"/>
                               </w:rPr>
-                              <w:t>document.getElementById</w:t>
-                            </w:r>
-                            <w:proofErr w:type="gramEnd"/>
-                            <w:r>
-                              <w:rPr>
-                                <w:rFonts w:ascii="Arial" w:hAnsi="Arial" w:cs="Arial"/>
-                              </w:rPr>
-                              <w:t>("div1");</w:t>
+                              <w:t>document.getElementById("div1");</w:t>
                             </w:r>
                           </w:p>
                           <w:p>
@@ -443,21 +414,7 @@
                               <w:rPr>
                                 <w:rFonts w:ascii="Arial" w:hAnsi="Arial" w:cs="Arial"/>
                               </w:rPr>
-                              <w:t xml:space="preserve">var child1 = </w:t>
-                            </w:r>
-                            <w:proofErr w:type="gramStart"/>
-                            <w:r>
-                              <w:rPr>
-                                <w:rFonts w:ascii="Arial" w:hAnsi="Arial" w:cs="Arial"/>
-                              </w:rPr>
-                              <w:t>document.getElementById</w:t>
-                            </w:r>
-                            <w:proofErr w:type="gramEnd"/>
-                            <w:r>
-                              <w:rPr>
-                                <w:rFonts w:ascii="Arial" w:hAnsi="Arial" w:cs="Arial"/>
-                              </w:rPr>
-                              <w:t>("p1");</w:t>
+                              <w:t>var child1 = document.getElementById("p1");</w:t>
                             </w:r>
                           </w:p>
                           <w:p>
@@ -801,7 +758,13 @@
         <w:t>usually these elements have been identified as an object</w:t>
       </w:r>
       <w:r>
-        <w:t>(element1)</w:t>
+        <w:t>(</w:t>
+      </w:r>
+      <w:r>
+        <w:t>parent</w:t>
+      </w:r>
+      <w:r>
+        <w:t>1)</w:t>
       </w:r>
       <w:r>
         <w:t xml:space="preserve"> with a unique id</w:t>
@@ -844,26 +807,10 @@
           <w:i/>
           <w:iCs/>
         </w:rPr>
-        <w:t xml:space="preserve">1 = </w:t>
-      </w:r>
-      <w:proofErr w:type="gramStart"/>
-      <w:r>
-        <w:rPr>
-          <w:rFonts w:ascii="Arial" w:hAnsi="Arial" w:cs="Arial"/>
-          <w:i/>
-          <w:iCs/>
-        </w:rPr>
-        <w:t>document.getElementById</w:t>
-      </w:r>
-      <w:proofErr w:type="gramEnd"/>
-      <w:r>
-        <w:rPr>
-          <w:rFonts w:ascii="Arial" w:hAnsi="Arial" w:cs="Arial"/>
-          <w:i/>
-          <w:iCs/>
-        </w:rPr>
-        <w:t>("div1");</w:t>
-      </w:r>
+        <w:t>1 = document.getElementById("div1");</w:t>
+      </w:r>
+      <w:bookmarkStart w:id="0" w:name="_GoBack"/>
+      <w:bookmarkEnd w:id="0"/>
     </w:p>
     <w:p>
       <w:pPr>
@@ -873,14 +820,11 @@
           <w:numId w:val="1"/>
         </w:numPr>
       </w:pPr>
-      <w:bookmarkStart w:id="0" w:name="_GoBack"/>
-      <w:proofErr w:type="spellStart"/>
-      <w:proofErr w:type="gramStart"/>
+      <w:proofErr w:type="spellStart"/>
       <w:r>
         <w:t>document.getElementByID</w:t>
       </w:r>
       <w:proofErr w:type="spellEnd"/>
-      <w:proofErr w:type="gramEnd"/>
       <w:r>
         <w:t>(“id”)</w:t>
       </w:r>
@@ -903,11 +847,7 @@
         <w:t>(“div1”)</w:t>
       </w:r>
       <w:r>
-        <w:t xml:space="preserve"> would find  &lt;div </w:t>
-      </w:r>
-      <w:bookmarkEnd w:id="0"/>
-      <w:r>
-        <w:t>id=</w:t>
+        <w:t xml:space="preserve"> would find  &lt;div id=</w:t>
       </w:r>
       <w:r>
         <w:t>“div1”</w:t>
@@ -925,12 +865,10 @@
         </w:numPr>
       </w:pPr>
       <w:proofErr w:type="spellStart"/>
-      <w:proofErr w:type="gramStart"/>
       <w:r>
         <w:t>document.getElementByTagName</w:t>
       </w:r>
       <w:proofErr w:type="spellEnd"/>
-      <w:proofErr w:type="gramEnd"/>
       <w:r>
         <w:t>(“name”)</w:t>
       </w:r>
@@ -992,12 +930,10 @@
         </w:numPr>
       </w:pPr>
       <w:proofErr w:type="spellStart"/>
-      <w:proofErr w:type="gramStart"/>
       <w:r>
         <w:t>document.getElementByClassName</w:t>
       </w:r>
       <w:proofErr w:type="spellEnd"/>
-      <w:proofErr w:type="gramEnd"/>
       <w:r>
         <w:t>(“name”)  used mostly in CSS</w:t>
       </w:r>
@@ -1016,25 +952,10 @@
         <w:rPr>
           <w:rFonts w:ascii="Arial" w:hAnsi="Arial" w:cs="Arial"/>
         </w:rPr>
-        <w:t>(“</w:t>
-      </w:r>
-      <w:r>
-        <w:rPr>
-          <w:rFonts w:ascii="Arial" w:hAnsi="Arial" w:cs="Arial"/>
-        </w:rPr>
-        <w:t>intro</w:t>
-      </w:r>
-      <w:r>
-        <w:rPr>
-          <w:rFonts w:ascii="Arial" w:hAnsi="Arial" w:cs="Arial"/>
-        </w:rPr>
-        <w:t>”)</w:t>
-      </w:r>
-      <w:r>
-        <w:t xml:space="preserve"> </w:t>
-      </w:r>
-      <w:r>
-        <w:t>would find all tags that have  &lt;</w:t>
+        <w:t>(“intro”)</w:t>
+      </w:r>
+      <w:r>
+        <w:t xml:space="preserve"> would find all tags that have  &lt;</w:t>
       </w:r>
       <w:r>
         <w:rPr>
@@ -1126,12 +1047,10 @@
         </w:numPr>
       </w:pPr>
       <w:proofErr w:type="spellStart"/>
-      <w:proofErr w:type="gramStart"/>
       <w:r>
         <w:t>document.createElement</w:t>
       </w:r>
       <w:proofErr w:type="spellEnd"/>
-      <w:proofErr w:type="gramEnd"/>
       <w:r>
         <w:t xml:space="preserve">(element)  </w:t>
       </w:r>
@@ -1159,12 +1078,10 @@
         </w:numPr>
       </w:pPr>
       <w:proofErr w:type="spellStart"/>
-      <w:proofErr w:type="gramStart"/>
       <w:r>
         <w:t>document.removeChild</w:t>
       </w:r>
       <w:proofErr w:type="spellEnd"/>
-      <w:proofErr w:type="gramEnd"/>
       <w:r>
         <w:t>(element)</w:t>
       </w:r>
@@ -1177,16 +1094,7 @@
       </w:r>
       <w:proofErr w:type="spellEnd"/>
       <w:r>
-        <w:t>(</w:t>
-      </w:r>
-      <w:r>
-        <w:t>“p”</w:t>
-      </w:r>
-      <w:r>
-        <w:t>)</w:t>
-      </w:r>
-      <w:r>
-        <w:t xml:space="preserve"> removes a </w:t>
+        <w:t xml:space="preserve">(“p”) removes a </w:t>
       </w:r>
       <w:r>
         <w:t>&lt;p&gt; element</w:t>
@@ -1204,12 +1112,10 @@
         </w:numPr>
       </w:pPr>
       <w:proofErr w:type="spellStart"/>
-      <w:proofErr w:type="gramStart"/>
       <w:r>
         <w:t>document.appendChild</w:t>
       </w:r>
       <w:proofErr w:type="spellEnd"/>
-      <w:proofErr w:type="gramEnd"/>
       <w:r>
         <w:t>(element)</w:t>
       </w:r>
@@ -1227,12 +1133,10 @@
         </w:numPr>
       </w:pPr>
       <w:proofErr w:type="spellStart"/>
-      <w:proofErr w:type="gramStart"/>
       <w:r>
         <w:t>document.replaceChild</w:t>
       </w:r>
       <w:proofErr w:type="spellEnd"/>
-      <w:proofErr w:type="gramEnd"/>
       <w:r>
         <w:t>(new, old)</w:t>
       </w:r>
@@ -1249,12 +1153,10 @@
         </w:numPr>
       </w:pPr>
       <w:proofErr w:type="spellStart"/>
-      <w:proofErr w:type="gramStart"/>
       <w:r>
         <w:t>document.write</w:t>
       </w:r>
       <w:proofErr w:type="spellEnd"/>
-      <w:proofErr w:type="gramEnd"/>
       <w:r>
         <w:t>(text)</w:t>
       </w:r>
@@ -1364,25 +1266,7 @@
           <w:color w:val="222222"/>
           <w:shd w:val="clear" w:color="auto" w:fill="FFFFFF"/>
         </w:rPr>
-        <w:t xml:space="preserve"> Using </w:t>
-      </w:r>
-      <w:proofErr w:type="gramStart"/>
-      <w:r>
-        <w:rPr>
-          <w:rFonts w:ascii="Calibri" w:hAnsi="Calibri" w:cs="Calibri"/>
-          <w:color w:val="222222"/>
-          <w:shd w:val="clear" w:color="auto" w:fill="FFFFFF"/>
-        </w:rPr>
-        <w:t>JS</w:t>
-      </w:r>
-      <w:proofErr w:type="gramEnd"/>
-      <w:r>
-        <w:rPr>
-          <w:rFonts w:ascii="Calibri" w:hAnsi="Calibri" w:cs="Calibri"/>
-          <w:color w:val="222222"/>
-          <w:shd w:val="clear" w:color="auto" w:fill="FFFFFF"/>
-        </w:rPr>
-        <w:t xml:space="preserve"> we can access and change the values of an HTML element.</w:t>
+        <w:t xml:space="preserve"> Using JS we can access and change the values of an HTML element.</w:t>
       </w:r>
       <w:r>
         <w:rPr>
@@ -1425,7 +1309,6 @@
         </w:rPr>
       </w:pPr>
       <w:proofErr w:type="spellStart"/>
-      <w:proofErr w:type="gramStart"/>
       <w:r>
         <w:rPr>
           <w:rFonts w:ascii="Calibri" w:hAnsi="Calibri" w:cs="Calibri"/>
@@ -1435,7 +1318,6 @@
         <w:t>element.innerHTML</w:t>
       </w:r>
       <w:proofErr w:type="spellEnd"/>
-      <w:proofErr w:type="gramEnd"/>
       <w:r>
         <w:rPr>
           <w:rFonts w:ascii="Calibri" w:hAnsi="Calibri" w:cs="Calibri"/>
@@ -1511,7 +1393,6 @@
         </w:rPr>
       </w:pPr>
       <w:proofErr w:type="spellStart"/>
-      <w:proofErr w:type="gramStart"/>
       <w:r>
         <w:rPr>
           <w:rFonts w:ascii="Calibri" w:hAnsi="Calibri" w:cs="Calibri"/>
@@ -1521,7 +1402,6 @@
         <w:t>element.attribute</w:t>
       </w:r>
       <w:proofErr w:type="spellEnd"/>
-      <w:proofErr w:type="gramEnd"/>
       <w:r>
         <w:rPr>
           <w:rFonts w:ascii="Calibri" w:hAnsi="Calibri" w:cs="Calibri"/>
@@ -1571,23 +1451,13 @@
         </w:rPr>
       </w:pPr>
       <w:proofErr w:type="spellStart"/>
-      <w:proofErr w:type="gramStart"/>
-      <w:r>
-        <w:rPr>
-          <w:rFonts w:ascii="Calibri" w:hAnsi="Calibri" w:cs="Calibri"/>
-          <w:color w:val="222222"/>
-          <w:shd w:val="clear" w:color="auto" w:fill="FFFFFF"/>
-        </w:rPr>
-        <w:t>element.style</w:t>
-      </w:r>
-      <w:proofErr w:type="gramEnd"/>
-      <w:r>
-        <w:rPr>
-          <w:rFonts w:ascii="Calibri" w:hAnsi="Calibri" w:cs="Calibri"/>
-          <w:color w:val="222222"/>
-          <w:shd w:val="clear" w:color="auto" w:fill="FFFFFF"/>
-        </w:rPr>
-        <w:t>.property</w:t>
+      <w:r>
+        <w:rPr>
+          <w:rFonts w:ascii="Calibri" w:hAnsi="Calibri" w:cs="Calibri"/>
+          <w:color w:val="222222"/>
+          <w:shd w:val="clear" w:color="auto" w:fill="FFFFFF"/>
+        </w:rPr>
+        <w:t>element.style.property</w:t>
       </w:r>
       <w:proofErr w:type="spellEnd"/>
       <w:r>
@@ -1671,7 +1541,6 @@
         <w:t xml:space="preserve">(method) </w:t>
       </w:r>
       <w:proofErr w:type="spellStart"/>
-      <w:proofErr w:type="gramStart"/>
       <w:r>
         <w:rPr>
           <w:rFonts w:ascii="Calibri" w:hAnsi="Calibri" w:cs="Calibri"/>
@@ -1681,7 +1550,6 @@
         <w:t>element.setAttribute</w:t>
       </w:r>
       <w:proofErr w:type="spellEnd"/>
-      <w:proofErr w:type="gramEnd"/>
       <w:r>
         <w:rPr>
           <w:rFonts w:ascii="Calibri" w:hAnsi="Calibri" w:cs="Calibri"/>
@@ -1841,23 +1709,13 @@
           <w:shd w:val="clear" w:color="auto" w:fill="FFFFFF"/>
         </w:rPr>
       </w:pPr>
-      <w:proofErr w:type="gramStart"/>
-      <w:r>
-        <w:rPr>
-          <w:rFonts w:ascii="Arial" w:hAnsi="Arial" w:cs="Arial"/>
-          <w:color w:val="222222"/>
-          <w:shd w:val="clear" w:color="auto" w:fill="FFFFFF"/>
-        </w:rPr>
-        <w:t>document.getElementById</w:t>
-      </w:r>
-      <w:proofErr w:type="gramEnd"/>
-      <w:r>
-        <w:rPr>
-          <w:rFonts w:ascii="Arial" w:hAnsi="Arial" w:cs="Arial"/>
-          <w:color w:val="222222"/>
-          <w:shd w:val="clear" w:color="auto" w:fill="FFFFFF"/>
-        </w:rPr>
-        <w:t>('</w:t>
+      <w:r>
+        <w:rPr>
+          <w:rFonts w:ascii="Arial" w:hAnsi="Arial" w:cs="Arial"/>
+          <w:color w:val="222222"/>
+          <w:shd w:val="clear" w:color="auto" w:fill="FFFFFF"/>
+        </w:rPr>
+        <w:t>document.getElementById('</w:t>
       </w:r>
       <w:proofErr w:type="spellStart"/>
       <w:r>
@@ -1893,15 +1751,7 @@
           <w:color w:val="222222"/>
           <w:shd w:val="clear" w:color="auto" w:fill="FFFFFF"/>
         </w:rPr>
-        <w:t xml:space="preserve"> = 'white'</w:t>
-      </w:r>
-      <w:r>
-        <w:rPr>
-          <w:rFonts w:ascii="Arial" w:hAnsi="Arial" w:cs="Arial"/>
-          <w:color w:val="222222"/>
-          <w:shd w:val="clear" w:color="auto" w:fill="FFFFFF"/>
-        </w:rPr>
-        <w:t>;</w:t>
+        <w:t xml:space="preserve"> = 'white';</w:t>
       </w:r>
     </w:p>
     <w:p>
@@ -1937,23 +1787,7 @@
             <w:rFonts w:ascii="Calibri" w:hAnsi="Calibri" w:cs="Calibri"/>
             <w:shd w:val="clear" w:color="auto" w:fill="FFFFFF"/>
           </w:rPr>
-          <w:t>w3sc</w:t>
-        </w:r>
-        <w:r>
-          <w:rPr>
-            <w:rStyle w:val="Hyperlink"/>
-            <w:rFonts w:ascii="Calibri" w:hAnsi="Calibri" w:cs="Calibri"/>
-            <w:shd w:val="clear" w:color="auto" w:fill="FFFFFF"/>
-          </w:rPr>
-          <w:t>h</w:t>
-        </w:r>
-        <w:r>
-          <w:rPr>
-            <w:rStyle w:val="Hyperlink"/>
-            <w:rFonts w:ascii="Calibri" w:hAnsi="Calibri" w:cs="Calibri"/>
-            <w:shd w:val="clear" w:color="auto" w:fill="FFFFFF"/>
-          </w:rPr>
-          <w:t>ools</w:t>
+          <w:t>w3schools</w:t>
         </w:r>
       </w:hyperlink>
       <w:r>
@@ -1974,7 +1808,6 @@
           <w:shd w:val="clear" w:color="auto" w:fill="FFFFFF"/>
         </w:rPr>
       </w:pPr>
-      <w:proofErr w:type="gramStart"/>
       <w:r>
         <w:rPr>
           <w:rFonts w:ascii="Calibri" w:hAnsi="Calibri" w:cs="Arial"/>
@@ -1989,16 +1822,7 @@
           <w:color w:val="222222"/>
           <w:shd w:val="clear" w:color="auto" w:fill="FFFFFF"/>
         </w:rPr>
-        <w:t>ocument.getElementById</w:t>
-      </w:r>
-      <w:proofErr w:type="gramEnd"/>
-      <w:r>
-        <w:rPr>
-          <w:rFonts w:ascii="Calibri" w:hAnsi="Calibri" w:cs="Arial"/>
-          <w:color w:val="222222"/>
-          <w:shd w:val="clear" w:color="auto" w:fill="FFFFFF"/>
-        </w:rPr>
-        <w:t>(id).onclick = function() { code}</w:t>
+        <w:t>ocument.getElementById(id).onclick = function() { code}</w:t>
       </w:r>
     </w:p>
     <w:p>
@@ -2011,23 +1835,13 @@
           <w:shd w:val="clear" w:color="auto" w:fill="FFFFFF"/>
         </w:rPr>
       </w:pPr>
-      <w:proofErr w:type="gramStart"/>
-      <w:r>
-        <w:rPr>
-          <w:rFonts w:ascii="Arial" w:hAnsi="Arial" w:cs="Arial"/>
-          <w:color w:val="222222"/>
-          <w:shd w:val="clear" w:color="auto" w:fill="FFFFFF"/>
-        </w:rPr>
-        <w:t>document.getElementById</w:t>
-      </w:r>
-      <w:proofErr w:type="gramEnd"/>
-      <w:r>
-        <w:rPr>
-          <w:rFonts w:ascii="Arial" w:hAnsi="Arial" w:cs="Arial"/>
-          <w:color w:val="222222"/>
-          <w:shd w:val="clear" w:color="auto" w:fill="FFFFFF"/>
-        </w:rPr>
-        <w:t>("myBtn2").</w:t>
+      <w:r>
+        <w:rPr>
+          <w:rFonts w:ascii="Arial" w:hAnsi="Arial" w:cs="Arial"/>
+          <w:color w:val="222222"/>
+          <w:shd w:val="clear" w:color="auto" w:fill="FFFFFF"/>
+        </w:rPr>
+        <w:t>document.getElementById("myBtn2").</w:t>
       </w:r>
       <w:proofErr w:type="spellStart"/>
       <w:r>
@@ -2085,7 +1899,6 @@
         <w:t xml:space="preserve">            var p1 = </w:t>
       </w:r>
       <w:proofErr w:type="spellStart"/>
-      <w:proofErr w:type="gramStart"/>
       <w:r>
         <w:rPr>
           <w:rFonts w:ascii="Arial" w:hAnsi="Arial" w:cs="Arial"/>
@@ -2095,7 +1908,6 @@
         <w:t>document.createElement</w:t>
       </w:r>
       <w:proofErr w:type="spellEnd"/>
-      <w:proofErr w:type="gramEnd"/>
       <w:r>
         <w:rPr>
           <w:rFonts w:ascii="Arial" w:hAnsi="Arial" w:cs="Arial"/>
@@ -2124,7 +1936,6 @@
         <w:t xml:space="preserve">            var n1 = </w:t>
       </w:r>
       <w:proofErr w:type="spellStart"/>
-      <w:proofErr w:type="gramStart"/>
       <w:r>
         <w:rPr>
           <w:rFonts w:ascii="Arial" w:hAnsi="Arial" w:cs="Arial"/>
@@ -2134,7 +1945,6 @@
         <w:t>document.createTextNode</w:t>
       </w:r>
       <w:proofErr w:type="spellEnd"/>
-      <w:proofErr w:type="gramEnd"/>
       <w:r>
         <w:rPr>
           <w:rFonts w:ascii="Arial" w:hAnsi="Arial" w:cs="Arial"/>
@@ -2160,25 +1970,7 @@
           <w:color w:val="222222"/>
           <w:shd w:val="clear" w:color="auto" w:fill="FFFFFF"/>
         </w:rPr>
-        <w:t xml:space="preserve">            p</w:t>
-      </w:r>
-      <w:proofErr w:type="gramStart"/>
-      <w:r>
-        <w:rPr>
-          <w:rFonts w:ascii="Arial" w:hAnsi="Arial" w:cs="Arial"/>
-          <w:color w:val="222222"/>
-          <w:shd w:val="clear" w:color="auto" w:fill="FFFFFF"/>
-        </w:rPr>
-        <w:t>1.appendChild</w:t>
-      </w:r>
-      <w:proofErr w:type="gramEnd"/>
-      <w:r>
-        <w:rPr>
-          <w:rFonts w:ascii="Arial" w:hAnsi="Arial" w:cs="Arial"/>
-          <w:color w:val="222222"/>
-          <w:shd w:val="clear" w:color="auto" w:fill="FFFFFF"/>
-        </w:rPr>
-        <w:t>(n1);</w:t>
+        <w:t xml:space="preserve">            p1.appendChild(n1);</w:t>
       </w:r>
     </w:p>
     <w:p>
@@ -2197,25 +1989,7 @@
           <w:color w:val="222222"/>
           <w:shd w:val="clear" w:color="auto" w:fill="FFFFFF"/>
         </w:rPr>
-        <w:t xml:space="preserve">            var element = </w:t>
-      </w:r>
-      <w:proofErr w:type="gramStart"/>
-      <w:r>
-        <w:rPr>
-          <w:rFonts w:ascii="Arial" w:hAnsi="Arial" w:cs="Arial"/>
-          <w:color w:val="222222"/>
-          <w:shd w:val="clear" w:color="auto" w:fill="FFFFFF"/>
-        </w:rPr>
-        <w:t>document.getElementById</w:t>
-      </w:r>
-      <w:proofErr w:type="gramEnd"/>
-      <w:r>
-        <w:rPr>
-          <w:rFonts w:ascii="Arial" w:hAnsi="Arial" w:cs="Arial"/>
-          <w:color w:val="222222"/>
-          <w:shd w:val="clear" w:color="auto" w:fill="FFFFFF"/>
-        </w:rPr>
-        <w:t>("div1");</w:t>
+        <w:t xml:space="preserve">            var element = document.getElementById("div1");</w:t>
       </w:r>
     </w:p>
     <w:p>
@@ -2237,7 +2011,6 @@
         <w:t xml:space="preserve">            </w:t>
       </w:r>
       <w:proofErr w:type="spellStart"/>
-      <w:proofErr w:type="gramStart"/>
       <w:r>
         <w:rPr>
           <w:rFonts w:ascii="Arial" w:hAnsi="Arial" w:cs="Arial"/>
@@ -2247,7 +2020,6 @@
         <w:t>element.appendChild</w:t>
       </w:r>
       <w:proofErr w:type="spellEnd"/>
-      <w:proofErr w:type="gramEnd"/>
       <w:r>
         <w:rPr>
           <w:rFonts w:ascii="Arial" w:hAnsi="Arial" w:cs="Arial"/>

--- a/DOM Manipulation.docx
+++ b/DOM Manipulation.docx
@@ -158,11 +158,7 @@
         <w:t>.getElementById</w:t>
       </w:r>
       <w:r>
-        <w:t xml:space="preserve"> is the </w:t>
-      </w:r>
-      <w:proofErr w:type="spellStart"/>
-      <w:r>
-        <w:t>object</w:t>
+        <w:t xml:space="preserve"> is the object</w:t>
       </w:r>
       <w:r>
         <w:t>.</w:t>
@@ -174,7 +170,6 @@
         </w:rPr>
         <w:t>METHOD</w:t>
       </w:r>
-      <w:proofErr w:type="spellEnd"/>
       <w:r>
         <w:t xml:space="preserve"> </w:t>
       </w:r>
@@ -198,7 +193,13 @@
         <w:t>.innerHTML</w:t>
       </w:r>
       <w:r>
-        <w:t xml:space="preserve"> (document.getElementById.innerHTML = ….) you are accessing</w:t>
+        <w:t xml:space="preserve"> (document.getElementById</w:t>
+      </w:r>
+      <w:r>
+        <w:t>(“”)</w:t>
+      </w:r>
+      <w:r>
+        <w:t>.innerHTML = ….) you are accessing</w:t>
       </w:r>
       <w:r>
         <w:t xml:space="preserve"> an element</w:t>
@@ -294,7 +295,100 @@
           <w:color w:val="222222"/>
           <w:shd w:val="clear" w:color="auto" w:fill="FFFFFF"/>
         </w:rPr>
+        <w:t>1.</w:t>
+      </w:r>
+      <w:r>
+        <w:rPr>
+          <w:rFonts w:ascii="Calibri" w:hAnsi="Calibri" w:cs="Calibri"/>
+          <w:b/>
+          <w:bCs/>
+          <w:color w:val="222222"/>
+          <w:shd w:val="clear" w:color="auto" w:fill="FFFFFF"/>
+        </w:rPr>
         <w:t>Change HTML elements (&lt;body&gt;, &lt;title&gt;, &lt;a&gt;, &lt;p&gt;, &lt;h1&gt;)</w:t>
+      </w:r>
+    </w:p>
+    <w:p>
+      <w:pPr>
+        <w:rPr>
+          <w:rFonts w:ascii="Calibri" w:hAnsi="Calibri" w:cs="Calibri"/>
+          <w:color w:val="222222"/>
+          <w:shd w:val="clear" w:color="auto" w:fill="FFFFFF"/>
+        </w:rPr>
+      </w:pPr>
+      <w:r>
+        <w:rPr>
+          <w:rFonts w:ascii="Calibri" w:hAnsi="Calibri" w:cs="Calibri"/>
+          <w:color w:val="222222"/>
+          <w:shd w:val="clear" w:color="auto" w:fill="FFFFFF"/>
+        </w:rPr>
+        <w:t xml:space="preserve">First </w:t>
+      </w:r>
+      <w:r>
+        <w:rPr>
+          <w:rFonts w:ascii="Calibri" w:hAnsi="Calibri" w:cs="Calibri"/>
+          <w:color w:val="222222"/>
+          <w:u w:val="single"/>
+          <w:shd w:val="clear" w:color="auto" w:fill="FFFFFF"/>
+        </w:rPr>
+        <w:t>find</w:t>
+      </w:r>
+      <w:r>
+        <w:rPr>
+          <w:rFonts w:ascii="Calibri" w:hAnsi="Calibri" w:cs="Calibri"/>
+          <w:color w:val="222222"/>
+          <w:shd w:val="clear" w:color="auto" w:fill="FFFFFF"/>
+        </w:rPr>
+        <w:t xml:space="preserve"> the element</w:t>
+      </w:r>
+      <w:r>
+        <w:rPr>
+          <w:rFonts w:ascii="Calibri" w:hAnsi="Calibri" w:cs="Calibri"/>
+          <w:color w:val="222222"/>
+          <w:shd w:val="clear" w:color="auto" w:fill="FFFFFF"/>
+        </w:rPr>
+        <w:t>(s)</w:t>
+      </w:r>
+      <w:r>
+        <w:rPr>
+          <w:rFonts w:ascii="Calibri" w:hAnsi="Calibri" w:cs="Calibri"/>
+          <w:color w:val="222222"/>
+          <w:shd w:val="clear" w:color="auto" w:fill="FFFFFF"/>
+        </w:rPr>
+        <w:t xml:space="preserve">, then </w:t>
+      </w:r>
+      <w:r>
+        <w:rPr>
+          <w:rFonts w:ascii="Calibri" w:hAnsi="Calibri" w:cs="Calibri"/>
+          <w:color w:val="222222"/>
+          <w:u w:val="single"/>
+          <w:shd w:val="clear" w:color="auto" w:fill="FFFFFF"/>
+        </w:rPr>
+        <w:t>change</w:t>
+      </w:r>
+      <w:r>
+        <w:rPr>
+          <w:rFonts w:ascii="Calibri" w:hAnsi="Calibri" w:cs="Calibri"/>
+          <w:color w:val="222222"/>
+          <w:shd w:val="clear" w:color="auto" w:fill="FFFFFF"/>
+        </w:rPr>
+        <w:t xml:space="preserve"> it</w:t>
+      </w:r>
+      <w:r>
+        <w:rPr>
+          <w:rFonts w:ascii="Calibri" w:hAnsi="Calibri" w:cs="Calibri"/>
+          <w:color w:val="222222"/>
+          <w:shd w:val="clear" w:color="auto" w:fill="FFFFFF"/>
+        </w:rPr>
+        <w:t>(them)</w:t>
+      </w:r>
+      <w:r>
+        <w:rPr>
+          <w:rFonts w:ascii="Calibri" w:hAnsi="Calibri" w:cs="Calibri"/>
+          <w:color w:val="222222"/>
+          <w:shd w:val="clear" w:color="auto" w:fill="FFFFFF"/>
+        </w:rPr>
+        <w:t>.</w:t>
       </w:r>
     </w:p>
     <w:p>
@@ -315,16 +409,16 @@
         <mc:AlternateContent>
           <mc:Choice Requires="wps">
             <w:drawing>
-              <wp:anchor distT="45720" distB="45720" distL="114300" distR="114300" simplePos="0" relativeHeight="251659264" behindDoc="0" locked="0" layoutInCell="1" allowOverlap="1" wp14:anchorId="6F698E52" wp14:editId="33288A34">
+              <wp:anchor distT="45720" distB="45720" distL="114300" distR="114300" simplePos="0" relativeHeight="251659264" behindDoc="0" locked="0" layoutInCell="1" allowOverlap="1" wp14:anchorId="6F698E52" wp14:editId="044AC60F">
                 <wp:simplePos x="0" y="0"/>
                 <wp:positionH relativeFrom="margin">
-                  <wp:align>left</wp:align>
+                  <wp:align>right</wp:align>
                 </wp:positionH>
                 <wp:positionV relativeFrom="paragraph">
-                  <wp:posOffset>467995</wp:posOffset>
+                  <wp:posOffset>197485</wp:posOffset>
                 </wp:positionV>
-                <wp:extent cx="5806440" cy="1386840"/>
-                <wp:effectExtent l="0" t="0" r="22860" b="22860"/>
+                <wp:extent cx="5471160" cy="1386840"/>
+                <wp:effectExtent l="0" t="0" r="15240" b="22860"/>
                 <wp:wrapSquare wrapText="bothSides"/>
                 <wp:docPr id="217" name="Text Box 2"/>
                 <wp:cNvGraphicFramePr>
@@ -339,7 +433,7 @@
                       <wps:spPr bwMode="auto">
                         <a:xfrm>
                           <a:off x="0" y="0"/>
-                          <a:ext cx="5806440" cy="1386840"/>
+                          <a:ext cx="5471160" cy="1386840"/>
                         </a:xfrm>
                         <a:prstGeom prst="rect">
                           <a:avLst/>
@@ -372,7 +466,7 @@
                                 <w:color w:val="222222"/>
                                 <w:shd w:val="clear" w:color="auto" w:fill="FFFFFF"/>
                               </w:rPr>
-                              <w:t>Example 1:</w:t>
+                              <w:t>Example 1</w:t>
                             </w:r>
                           </w:p>
                           <w:p>
@@ -444,21 +538,7 @@
                               <w:rPr>
                                 <w:rFonts w:ascii="Arial" w:hAnsi="Arial" w:cs="Arial"/>
                               </w:rPr>
-                              <w:t xml:space="preserve"> (used dot notation to access an object(parent1), then apply a method to it(</w:t>
-                            </w:r>
-                            <w:proofErr w:type="spellStart"/>
-                            <w:r>
-                              <w:rPr>
-                                <w:rFonts w:ascii="Arial" w:hAnsi="Arial" w:cs="Arial"/>
-                              </w:rPr>
-                              <w:t>removeChild</w:t>
-                            </w:r>
-                            <w:proofErr w:type="spellEnd"/>
-                            <w:r>
-                              <w:rPr>
-                                <w:rFonts w:ascii="Arial" w:hAnsi="Arial" w:cs="Arial"/>
-                              </w:rPr>
-                              <w:t xml:space="preserve">). We removed </w:t>
+                              <w:t xml:space="preserve"> (used dot notation to access an object(parent1), then apply a method to it(removeChild). We removed </w:t>
                             </w:r>
                             <w:r>
                               <w:rPr>
@@ -497,7 +577,7 @@
                 <v:stroke joinstyle="miter"/>
                 <v:path gradientshapeok="t" o:connecttype="rect"/>
               </v:shapetype>
-              <v:shape id="Text Box 2" o:spid="_x0000_s1026" type="#_x0000_t202" style="position:absolute;margin-left:0;margin-top:36.85pt;width:457.2pt;height:109.2pt;z-index:251659264;visibility:visible;mso-wrap-style:square;mso-width-percent:0;mso-height-percent:0;mso-wrap-distance-left:9pt;mso-wrap-distance-top:3.6pt;mso-wrap-distance-right:9pt;mso-wrap-distance-bottom:3.6pt;mso-position-horizontal:left;mso-position-horizontal-relative:margin;mso-position-vertical:absolute;mso-position-vertical-relative:text;mso-width-percent:0;mso-height-percent:0;mso-width-relative:margin;mso-height-relative:margin;v-text-anchor:top" o:gfxdata="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">
+              <v:shape id="Text Box 2" o:spid="_x0000_s1026" type="#_x0000_t202" style="position:absolute;margin-left:379.6pt;margin-top:15.55pt;width:430.8pt;height:109.2pt;z-index:251659264;visibility:visible;mso-wrap-style:square;mso-width-percent:0;mso-height-percent:0;mso-wrap-distance-left:9pt;mso-wrap-distance-top:3.6pt;mso-wrap-distance-right:9pt;mso-wrap-distance-bottom:3.6pt;mso-position-horizontal:right;mso-position-horizontal-relative:margin;mso-position-vertical:absolute;mso-position-vertical-relative:text;mso-width-percent:0;mso-height-percent:0;mso-width-relative:margin;mso-height-relative:margin;v-text-anchor:top" o:gfxdata="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">
                 <v:textbox>
                   <w:txbxContent>
                     <w:p>
@@ -514,7 +594,7 @@
                           <w:color w:val="222222"/>
                           <w:shd w:val="clear" w:color="auto" w:fill="FFFFFF"/>
                         </w:rPr>
-                        <w:t>Example 1:</w:t>
+                        <w:t>Example 1</w:t>
                       </w:r>
                     </w:p>
                     <w:p>
@@ -537,19 +617,11 @@
                         </w:rPr>
                         <w:t xml:space="preserve"> </w:t>
                       </w:r>
-                      <w:proofErr w:type="gramStart"/>
-                      <w:r>
-                        <w:rPr>
-                          <w:rFonts w:ascii="Arial" w:hAnsi="Arial" w:cs="Arial"/>
-                        </w:rPr>
-                        <w:t>document.getElementById</w:t>
-                      </w:r>
-                      <w:proofErr w:type="gramEnd"/>
-                      <w:r>
-                        <w:rPr>
-                          <w:rFonts w:ascii="Arial" w:hAnsi="Arial" w:cs="Arial"/>
-                        </w:rPr>
-                        <w:t>("div1");</w:t>
+                      <w:r>
+                        <w:rPr>
+                          <w:rFonts w:ascii="Arial" w:hAnsi="Arial" w:cs="Arial"/>
+                        </w:rPr>
+                        <w:t>document.getElementById("div1");</w:t>
                       </w:r>
                     </w:p>
                     <w:p>
@@ -564,21 +636,7 @@
                         <w:rPr>
                           <w:rFonts w:ascii="Arial" w:hAnsi="Arial" w:cs="Arial"/>
                         </w:rPr>
-                        <w:t xml:space="preserve">var child1 = </w:t>
-                      </w:r>
-                      <w:proofErr w:type="gramStart"/>
-                      <w:r>
-                        <w:rPr>
-                          <w:rFonts w:ascii="Arial" w:hAnsi="Arial" w:cs="Arial"/>
-                        </w:rPr>
-                        <w:t>document.getElementById</w:t>
-                      </w:r>
-                      <w:proofErr w:type="gramEnd"/>
-                      <w:r>
-                        <w:rPr>
-                          <w:rFonts w:ascii="Arial" w:hAnsi="Arial" w:cs="Arial"/>
-                        </w:rPr>
-                        <w:t>("p1");</w:t>
+                        <w:t>var child1 = document.getElementById("p1");</w:t>
                       </w:r>
                     </w:p>
                     <w:p>
@@ -608,21 +666,7 @@
                         <w:rPr>
                           <w:rFonts w:ascii="Arial" w:hAnsi="Arial" w:cs="Arial"/>
                         </w:rPr>
-                        <w:t xml:space="preserve"> (used dot notation to access an object(parent1), then apply a method to it(</w:t>
-                      </w:r>
-                      <w:proofErr w:type="spellStart"/>
-                      <w:r>
-                        <w:rPr>
-                          <w:rFonts w:ascii="Arial" w:hAnsi="Arial" w:cs="Arial"/>
-                        </w:rPr>
-                        <w:t>removeChild</w:t>
-                      </w:r>
-                      <w:proofErr w:type="spellEnd"/>
-                      <w:r>
-                        <w:rPr>
-                          <w:rFonts w:ascii="Arial" w:hAnsi="Arial" w:cs="Arial"/>
-                        </w:rPr>
-                        <w:t xml:space="preserve">). We removed </w:t>
+                        <w:t xml:space="preserve"> (used dot notation to access an object(parent1), then apply a method to it(removeChild). We removed </w:t>
                       </w:r>
                       <w:r>
                         <w:rPr>
@@ -646,89 +690,6 @@
           </mc:Fallback>
         </mc:AlternateContent>
       </w:r>
-      <w:r>
-        <w:rPr>
-          <w:rFonts w:ascii="Calibri" w:hAnsi="Calibri" w:cs="Calibri"/>
-          <w:color w:val="222222"/>
-          <w:shd w:val="clear" w:color="auto" w:fill="FFFFFF"/>
-        </w:rPr>
-        <w:t xml:space="preserve">First </w:t>
-      </w:r>
-      <w:r>
-        <w:rPr>
-          <w:rFonts w:ascii="Calibri" w:hAnsi="Calibri" w:cs="Calibri"/>
-          <w:color w:val="222222"/>
-          <w:u w:val="single"/>
-          <w:shd w:val="clear" w:color="auto" w:fill="FFFFFF"/>
-        </w:rPr>
-        <w:t>find</w:t>
-      </w:r>
-      <w:r>
-        <w:rPr>
-          <w:rFonts w:ascii="Calibri" w:hAnsi="Calibri" w:cs="Calibri"/>
-          <w:color w:val="222222"/>
-          <w:shd w:val="clear" w:color="auto" w:fill="FFFFFF"/>
-        </w:rPr>
-        <w:t xml:space="preserve"> the element</w:t>
-      </w:r>
-      <w:r>
-        <w:rPr>
-          <w:rFonts w:ascii="Calibri" w:hAnsi="Calibri" w:cs="Calibri"/>
-          <w:color w:val="222222"/>
-          <w:shd w:val="clear" w:color="auto" w:fill="FFFFFF"/>
-        </w:rPr>
-        <w:t>(s)</w:t>
-      </w:r>
-      <w:r>
-        <w:rPr>
-          <w:rFonts w:ascii="Calibri" w:hAnsi="Calibri" w:cs="Calibri"/>
-          <w:color w:val="222222"/>
-          <w:shd w:val="clear" w:color="auto" w:fill="FFFFFF"/>
-        </w:rPr>
-        <w:t xml:space="preserve">, then </w:t>
-      </w:r>
-      <w:r>
-        <w:rPr>
-          <w:rFonts w:ascii="Calibri" w:hAnsi="Calibri" w:cs="Calibri"/>
-          <w:color w:val="222222"/>
-          <w:u w:val="single"/>
-          <w:shd w:val="clear" w:color="auto" w:fill="FFFFFF"/>
-        </w:rPr>
-        <w:t>change</w:t>
-      </w:r>
-      <w:r>
-        <w:rPr>
-          <w:rFonts w:ascii="Calibri" w:hAnsi="Calibri" w:cs="Calibri"/>
-          <w:color w:val="222222"/>
-          <w:shd w:val="clear" w:color="auto" w:fill="FFFFFF"/>
-        </w:rPr>
-        <w:t xml:space="preserve"> it</w:t>
-      </w:r>
-      <w:r>
-        <w:rPr>
-          <w:rFonts w:ascii="Calibri" w:hAnsi="Calibri" w:cs="Calibri"/>
-          <w:color w:val="222222"/>
-          <w:shd w:val="clear" w:color="auto" w:fill="FFFFFF"/>
-        </w:rPr>
-        <w:t>(them)</w:t>
-      </w:r>
-      <w:r>
-        <w:rPr>
-          <w:rFonts w:ascii="Calibri" w:hAnsi="Calibri" w:cs="Calibri"/>
-          <w:color w:val="222222"/>
-          <w:shd w:val="clear" w:color="auto" w:fill="FFFFFF"/>
-        </w:rPr>
-        <w:t>.</w:t>
-      </w:r>
-    </w:p>
-    <w:p>
-      <w:pPr>
-        <w:rPr>
-          <w:rFonts w:ascii="Calibri" w:hAnsi="Calibri" w:cs="Calibri"/>
-          <w:color w:val="222222"/>
-          <w:shd w:val="clear" w:color="auto" w:fill="FFFFFF"/>
-        </w:rPr>
-      </w:pPr>
     </w:p>
     <w:p>
       <w:pPr>
@@ -809,8 +770,6 @@
         </w:rPr>
         <w:t>1 = document.getElementById("div1");</w:t>
       </w:r>
-      <w:bookmarkStart w:id="0" w:name="_GoBack"/>
-      <w:bookmarkEnd w:id="0"/>
     </w:p>
     <w:p>
       <w:pPr>
@@ -820,13 +779,8 @@
           <w:numId w:val="1"/>
         </w:numPr>
       </w:pPr>
-      <w:proofErr w:type="spellStart"/>
-      <w:r>
-        <w:t>document.getElementByID</w:t>
-      </w:r>
-      <w:proofErr w:type="spellEnd"/>
-      <w:r>
-        <w:t>(“id”)</w:t>
+      <w:r>
+        <w:t>document.getElementByID(“id”)</w:t>
       </w:r>
       <w:r>
         <w:t>--</w:t>
@@ -864,13 +818,8 @@
           <w:numId w:val="1"/>
         </w:numPr>
       </w:pPr>
-      <w:proofErr w:type="spellStart"/>
-      <w:r>
-        <w:t>document.getElementByTagName</w:t>
-      </w:r>
-      <w:proofErr w:type="spellEnd"/>
-      <w:r>
-        <w:t>(“name”)</w:t>
+      <w:r>
+        <w:t>document.getElementByTagName(“name”)</w:t>
       </w:r>
       <w:r>
         <w:t>--</w:t>
@@ -878,45 +827,51 @@
       <w:r>
         <w:t xml:space="preserve"> </w:t>
       </w:r>
-      <w:proofErr w:type="spellStart"/>
       <w:r>
         <w:rPr>
           <w:rFonts w:ascii="Arial" w:hAnsi="Arial" w:cs="Arial"/>
         </w:rPr>
-        <w:t>document.getElementByTagName</w:t>
-      </w:r>
-      <w:proofErr w:type="spellEnd"/>
-      <w:r>
-        <w:rPr>
-          <w:rFonts w:ascii="Arial" w:hAnsi="Arial" w:cs="Arial"/>
-        </w:rPr>
-        <w:t>(“p”)[0]</w:t>
-      </w:r>
-      <w:r>
-        <w:t xml:space="preserve"> would find all &lt;p&gt; then select the first [0] &lt;p&gt; </w:t>
-      </w:r>
-      <w:r>
-        <w:t>---can add a specific index number to get a specific tag element</w:t>
-      </w:r>
-      <w:r>
-        <w:t>. Could be “div”, “body”, “</w:t>
-      </w:r>
-      <w:proofErr w:type="spellStart"/>
-      <w:r>
-        <w:t>img</w:t>
-      </w:r>
-      <w:proofErr w:type="spellEnd"/>
-      <w:r>
-        <w:t>”, “a</w:t>
-      </w:r>
-      <w:r>
-        <w:t xml:space="preserve">”, </w:t>
-      </w:r>
-      <w:proofErr w:type="spellStart"/>
-      <w:r>
-        <w:t>etc</w:t>
-      </w:r>
-      <w:proofErr w:type="spellEnd"/>
+        <w:t>document.getElementByTagName(“p”)[0]</w:t>
+      </w:r>
+      <w:r>
+        <w:t xml:space="preserve"> would find all &lt;p&gt;</w:t>
+      </w:r>
+      <w:r>
+        <w:t>called an HTML collection(like an array).</w:t>
+      </w:r>
+      <w:r>
+        <w:t xml:space="preserve"> </w:t>
+      </w:r>
+      <w:r>
+        <w:t>T</w:t>
+      </w:r>
+      <w:r>
+        <w:t>hen</w:t>
+      </w:r>
+      <w:r>
+        <w:t xml:space="preserve"> it</w:t>
+      </w:r>
+      <w:r>
+        <w:t xml:space="preserve"> select</w:t>
+      </w:r>
+      <w:r>
+        <w:t>s</w:t>
+      </w:r>
+      <w:r>
+        <w:t xml:space="preserve"> the first [0] &lt;p&gt;</w:t>
+      </w:r>
+      <w:r>
+        <w:t xml:space="preserve">, using </w:t>
+      </w:r>
+      <w:r>
+        <w:t>a specific index number to get a specific element</w:t>
+      </w:r>
+      <w:r>
+        <w:t>. Could be “div”, “body”, “img”, “a</w:t>
+      </w:r>
+      <w:r>
+        <w:t>”, etc</w:t>
+      </w:r>
       <w:r>
         <w:t>…</w:t>
       </w:r>
@@ -929,30 +884,17 @@
           <w:numId w:val="1"/>
         </w:numPr>
       </w:pPr>
-      <w:proofErr w:type="spellStart"/>
-      <w:r>
-        <w:t>document.getElementByClassName</w:t>
-      </w:r>
-      <w:proofErr w:type="spellEnd"/>
-      <w:r>
-        <w:t>(“name”)  used mostly in CSS</w:t>
+      <w:r>
+        <w:t>document.getElementByClassName(“name”)  used mostly in CSS</w:t>
       </w:r>
       <w:r>
         <w:t xml:space="preserve">-- </w:t>
       </w:r>
-      <w:proofErr w:type="spellStart"/>
       <w:r>
         <w:rPr>
           <w:rFonts w:ascii="Arial" w:hAnsi="Arial" w:cs="Arial"/>
         </w:rPr>
-        <w:t>document.getElementByClassName</w:t>
-      </w:r>
-      <w:proofErr w:type="spellEnd"/>
-      <w:r>
-        <w:rPr>
-          <w:rFonts w:ascii="Arial" w:hAnsi="Arial" w:cs="Arial"/>
-        </w:rPr>
-        <w:t>(“intro”)</w:t>
+        <w:t>document.getElementByClassName(“intro”)</w:t>
       </w:r>
       <w:r>
         <w:t xml:space="preserve"> would find all tags that have  &lt;</w:t>
@@ -970,7 +912,6 @@
     </w:p>
     <w:p>
       <w:r>
-        <w:lastRenderedPageBreak/>
         <w:t>Methods to add or remove elements</w:t>
       </w:r>
       <w:r>
@@ -1046,24 +987,310 @@
           <w:numId w:val="2"/>
         </w:numPr>
       </w:pPr>
-      <w:proofErr w:type="spellStart"/>
-      <w:r>
-        <w:t>document.createElement</w:t>
-      </w:r>
-      <w:proofErr w:type="spellEnd"/>
-      <w:r>
-        <w:t xml:space="preserve">(element)  </w:t>
-      </w:r>
-      <w:r>
-        <w:tab/>
-      </w:r>
-      <w:proofErr w:type="spellStart"/>
-      <w:r>
-        <w:t>document.createElement</w:t>
-      </w:r>
-      <w:proofErr w:type="spellEnd"/>
-      <w:r>
-        <w:t>(“p”) creates a &lt;p&gt; element</w:t>
+      <w:r>
+        <w:rPr>
+          <w:rFonts w:ascii="Calibri" w:hAnsi="Calibri" w:cs="Arial"/>
+          <w:noProof/>
+        </w:rPr>
+        <w:lastRenderedPageBreak/>
+        <mc:AlternateContent>
+          <mc:Choice Requires="wps">
+            <w:drawing>
+              <wp:anchor distT="45720" distB="45720" distL="114300" distR="114300" simplePos="0" relativeHeight="251663360" behindDoc="0" locked="0" layoutInCell="1" allowOverlap="1" wp14:anchorId="26825670" wp14:editId="59D97E0A">
+                <wp:simplePos x="0" y="0"/>
+                <wp:positionH relativeFrom="column">
+                  <wp:posOffset>449580</wp:posOffset>
+                </wp:positionH>
+                <wp:positionV relativeFrom="paragraph">
+                  <wp:posOffset>454025</wp:posOffset>
+                </wp:positionV>
+                <wp:extent cx="4914900" cy="1249680"/>
+                <wp:effectExtent l="0" t="0" r="19050" b="26670"/>
+                <wp:wrapSquare wrapText="bothSides"/>
+                <wp:docPr id="2" name="Text Box 2"/>
+                <wp:cNvGraphicFramePr>
+                  <a:graphicFrameLocks xmlns:a="http://schemas.openxmlformats.org/drawingml/2006/main"/>
+                </wp:cNvGraphicFramePr>
+                <a:graphic xmlns:a="http://schemas.openxmlformats.org/drawingml/2006/main">
+                  <a:graphicData uri="http://schemas.microsoft.com/office/word/2010/wordprocessingShape">
+                    <wps:wsp>
+                      <wps:cNvSpPr txBox="1">
+                        <a:spLocks noChangeArrowheads="1"/>
+                      </wps:cNvSpPr>
+                      <wps:spPr bwMode="auto">
+                        <a:xfrm>
+                          <a:off x="0" y="0"/>
+                          <a:ext cx="4914900" cy="1249680"/>
+                        </a:xfrm>
+                        <a:prstGeom prst="rect">
+                          <a:avLst/>
+                        </a:prstGeom>
+                        <a:solidFill>
+                          <a:srgbClr val="FFFFFF"/>
+                        </a:solidFill>
+                        <a:ln w="9525">
+                          <a:solidFill>
+                            <a:srgbClr val="000000"/>
+                          </a:solidFill>
+                          <a:miter lim="800000"/>
+                          <a:headEnd/>
+                          <a:tailEnd/>
+                        </a:ln>
+                      </wps:spPr>
+                      <wps:txbx>
+                        <w:txbxContent>
+                          <w:p>
+                            <w:pPr>
+                              <w:spacing w:after="0"/>
+                            </w:pPr>
+                            <w:r>
+                              <w:t>Example 2</w:t>
+                            </w:r>
+                          </w:p>
+                          <w:p>
+                            <w:pPr>
+                              <w:spacing w:after="0"/>
+                              <w:rPr>
+                                <w:rFonts w:cs="Arial"/>
+                              </w:rPr>
+                            </w:pPr>
+                            <w:r>
+                              <w:rPr>
+                                <w:rFonts w:cs="Arial"/>
+                              </w:rPr>
+                              <w:t>create a new &lt;p&gt; element with appended text:</w:t>
+                            </w:r>
+                          </w:p>
+                          <w:p>
+                            <w:pPr>
+                              <w:spacing w:after="0"/>
+                              <w:rPr>
+                                <w:rFonts w:ascii="Arial" w:hAnsi="Arial" w:cs="Arial"/>
+                              </w:rPr>
+                            </w:pPr>
+                            <w:r>
+                              <w:rPr>
+                                <w:rFonts w:ascii="Arial" w:hAnsi="Arial" w:cs="Arial"/>
+                              </w:rPr>
+                              <w:t xml:space="preserve">            var newP = document.createElement("p");</w:t>
+                            </w:r>
+                          </w:p>
+                          <w:p>
+                            <w:pPr>
+                              <w:spacing w:after="0"/>
+                              <w:rPr>
+                                <w:rFonts w:ascii="Arial" w:hAnsi="Arial" w:cs="Arial"/>
+                              </w:rPr>
+                            </w:pPr>
+                            <w:r>
+                              <w:rPr>
+                                <w:rFonts w:ascii="Arial" w:hAnsi="Arial" w:cs="Arial"/>
+                              </w:rPr>
+                              <w:t xml:space="preserve">            var newText = document.createTextNode("This is the text inside.");</w:t>
+                            </w:r>
+                          </w:p>
+                          <w:p>
+                            <w:pPr>
+                              <w:spacing w:after="0"/>
+                              <w:rPr>
+                                <w:rFonts w:ascii="Arial" w:hAnsi="Arial" w:cs="Arial"/>
+                              </w:rPr>
+                            </w:pPr>
+                            <w:r>
+                              <w:rPr>
+                                <w:rFonts w:ascii="Arial" w:hAnsi="Arial" w:cs="Arial"/>
+                              </w:rPr>
+                              <w:t xml:space="preserve">            newP.appendChild(newText);</w:t>
+                            </w:r>
+                          </w:p>
+                          <w:p>
+                            <w:pPr>
+                              <w:rPr>
+                                <w:rFonts w:ascii="Calibri" w:hAnsi="Calibri" w:cs="Arial"/>
+                              </w:rPr>
+                            </w:pPr>
+                            <w:r>
+                              <w:rPr>
+                                <w:rFonts w:ascii="Calibri" w:hAnsi="Calibri" w:cs="Arial"/>
+                              </w:rPr>
+                              <w:t>//what you get is HTML &lt;p&gt;</w:t>
+                            </w:r>
+                            <w:r>
+                              <w:rPr>
+                                <w:rFonts w:ascii="Calibri" w:hAnsi="Calibri" w:cs="Arial"/>
+                              </w:rPr>
+                              <w:t xml:space="preserve"> </w:t>
+                            </w:r>
+                            <w:r>
+                              <w:rPr>
+                                <w:rFonts w:ascii="Calibri" w:hAnsi="Calibri" w:cs="Arial"/>
+                              </w:rPr>
+                              <w:t>This is the text inside</w:t>
+                            </w:r>
+                            <w:r>
+                              <w:rPr>
+                                <w:rFonts w:ascii="Calibri" w:hAnsi="Calibri" w:cs="Arial"/>
+                              </w:rPr>
+                              <w:t>.</w:t>
+                            </w:r>
+                            <w:r>
+                              <w:rPr>
+                                <w:rFonts w:ascii="Calibri" w:hAnsi="Calibri" w:cs="Arial"/>
+                              </w:rPr>
+                              <w:t>&lt;/p&gt;</w:t>
+                            </w:r>
+                          </w:p>
+                          <w:p>
+                            <w:pPr>
+                              <w:spacing w:after="0"/>
+                            </w:pPr>
+                          </w:p>
+                          <w:p/>
+                        </w:txbxContent>
+                      </wps:txbx>
+                      <wps:bodyPr rot="0" vert="horz" wrap="square" lIns="91440" tIns="45720" rIns="91440" bIns="45720" anchor="t" anchorCtr="0">
+                        <a:noAutofit/>
+                      </wps:bodyPr>
+                    </wps:wsp>
+                  </a:graphicData>
+                </a:graphic>
+                <wp14:sizeRelH relativeFrom="margin">
+                  <wp14:pctWidth>0</wp14:pctWidth>
+                </wp14:sizeRelH>
+                <wp14:sizeRelV relativeFrom="margin">
+                  <wp14:pctHeight>0</wp14:pctHeight>
+                </wp14:sizeRelV>
+              </wp:anchor>
+            </w:drawing>
+          </mc:Choice>
+          <mc:Fallback>
+            <w:pict>
+              <v:shape w14:anchorId="26825670" id="_x0000_s1027" type="#_x0000_t202" style="position:absolute;left:0;text-align:left;margin-left:35.4pt;margin-top:35.75pt;width:387pt;height:98.4pt;z-index:251663360;visibility:visible;mso-wrap-style:square;mso-width-percent:0;mso-height-percent:0;mso-wrap-distance-left:9pt;mso-wrap-distance-top:3.6pt;mso-wrap-distance-right:9pt;mso-wrap-distance-bottom:3.6pt;mso-position-horizontal:absolute;mso-position-horizontal-relative:text;mso-position-vertical:absolute;mso-position-vertical-relative:text;mso-width-percent:0;mso-height-percent:0;mso-width-relative:margin;mso-height-relative:margin;v-text-anchor:top" o:gfxdata="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">
+                <v:textbox>
+                  <w:txbxContent>
+                    <w:p>
+                      <w:pPr>
+                        <w:spacing w:after="0"/>
+                      </w:pPr>
+                      <w:r>
+                        <w:t>Example 2</w:t>
+                      </w:r>
+                    </w:p>
+                    <w:p>
+                      <w:pPr>
+                        <w:spacing w:after="0"/>
+                        <w:rPr>
+                          <w:rFonts w:cs="Arial"/>
+                        </w:rPr>
+                      </w:pPr>
+                      <w:r>
+                        <w:rPr>
+                          <w:rFonts w:cs="Arial"/>
+                        </w:rPr>
+                        <w:t>create a new &lt;p&gt; element with appended text:</w:t>
+                      </w:r>
+                    </w:p>
+                    <w:p>
+                      <w:pPr>
+                        <w:spacing w:after="0"/>
+                        <w:rPr>
+                          <w:rFonts w:ascii="Arial" w:hAnsi="Arial" w:cs="Arial"/>
+                        </w:rPr>
+                      </w:pPr>
+                      <w:r>
+                        <w:rPr>
+                          <w:rFonts w:ascii="Arial" w:hAnsi="Arial" w:cs="Arial"/>
+                        </w:rPr>
+                        <w:t xml:space="preserve">            var newP = document.createElement("p");</w:t>
+                      </w:r>
+                    </w:p>
+                    <w:p>
+                      <w:pPr>
+                        <w:spacing w:after="0"/>
+                        <w:rPr>
+                          <w:rFonts w:ascii="Arial" w:hAnsi="Arial" w:cs="Arial"/>
+                        </w:rPr>
+                      </w:pPr>
+                      <w:r>
+                        <w:rPr>
+                          <w:rFonts w:ascii="Arial" w:hAnsi="Arial" w:cs="Arial"/>
+                        </w:rPr>
+                        <w:t xml:space="preserve">            var newText = document.createTextNode("This is the text inside.");</w:t>
+                      </w:r>
+                    </w:p>
+                    <w:p>
+                      <w:pPr>
+                        <w:spacing w:after="0"/>
+                        <w:rPr>
+                          <w:rFonts w:ascii="Arial" w:hAnsi="Arial" w:cs="Arial"/>
+                        </w:rPr>
+                      </w:pPr>
+                      <w:r>
+                        <w:rPr>
+                          <w:rFonts w:ascii="Arial" w:hAnsi="Arial" w:cs="Arial"/>
+                        </w:rPr>
+                        <w:t xml:space="preserve">            newP.appendChild(newText);</w:t>
+                      </w:r>
+                    </w:p>
+                    <w:p>
+                      <w:pPr>
+                        <w:rPr>
+                          <w:rFonts w:ascii="Calibri" w:hAnsi="Calibri" w:cs="Arial"/>
+                        </w:rPr>
+                      </w:pPr>
+                      <w:r>
+                        <w:rPr>
+                          <w:rFonts w:ascii="Calibri" w:hAnsi="Calibri" w:cs="Arial"/>
+                        </w:rPr>
+                        <w:t>//what you get is HTML &lt;p&gt;</w:t>
+                      </w:r>
+                      <w:r>
+                        <w:rPr>
+                          <w:rFonts w:ascii="Calibri" w:hAnsi="Calibri" w:cs="Arial"/>
+                        </w:rPr>
+                        <w:t xml:space="preserve"> </w:t>
+                      </w:r>
+                      <w:r>
+                        <w:rPr>
+                          <w:rFonts w:ascii="Calibri" w:hAnsi="Calibri" w:cs="Arial"/>
+                        </w:rPr>
+                        <w:t>This is the text inside</w:t>
+                      </w:r>
+                      <w:r>
+                        <w:rPr>
+                          <w:rFonts w:ascii="Calibri" w:hAnsi="Calibri" w:cs="Arial"/>
+                        </w:rPr>
+                        <w:t>.</w:t>
+                      </w:r>
+                      <w:r>
+                        <w:rPr>
+                          <w:rFonts w:ascii="Calibri" w:hAnsi="Calibri" w:cs="Arial"/>
+                        </w:rPr>
+                        <w:t>&lt;/p&gt;</w:t>
+                      </w:r>
+                    </w:p>
+                    <w:p>
+                      <w:pPr>
+                        <w:spacing w:after="0"/>
+                      </w:pPr>
+                    </w:p>
+                    <w:p/>
+                  </w:txbxContent>
+                </v:textbox>
+                <w10:wrap type="square"/>
+              </v:shape>
+            </w:pict>
+          </mc:Fallback>
+        </mc:AlternateContent>
+      </w:r>
+      <w:r>
+        <w:t>document.createElement(element)</w:t>
+      </w:r>
+      <w:r>
+        <w:t>--</w:t>
+      </w:r>
+      <w:r>
+        <w:t>document.createElement(“p”) creates a &lt;p&gt; element</w:t>
       </w:r>
       <w:r>
         <w:t xml:space="preserve"> and adds it to the HTML document</w:t>
@@ -1077,24 +1304,14 @@
           <w:numId w:val="2"/>
         </w:numPr>
       </w:pPr>
-      <w:proofErr w:type="spellStart"/>
-      <w:r>
-        <w:t>document.removeChild</w:t>
-      </w:r>
-      <w:proofErr w:type="spellEnd"/>
-      <w:r>
-        <w:t>(element)</w:t>
-      </w:r>
-      <w:r>
-        <w:tab/>
-      </w:r>
-      <w:proofErr w:type="spellStart"/>
-      <w:r>
-        <w:t>document.removeChild</w:t>
-      </w:r>
-      <w:proofErr w:type="spellEnd"/>
-      <w:r>
-        <w:t xml:space="preserve">(“p”) removes a </w:t>
+      <w:r>
+        <w:t>document.removeChild(element)</w:t>
+      </w:r>
+      <w:r>
+        <w:t>--</w:t>
+      </w:r>
+      <w:r>
+        <w:t xml:space="preserve">document.removeChild(“p”) removes a </w:t>
       </w:r>
       <w:r>
         <w:t>&lt;p&gt; element</w:t>
@@ -1111,18 +1328,32 @@
           <w:numId w:val="2"/>
         </w:numPr>
       </w:pPr>
-      <w:proofErr w:type="spellStart"/>
-      <w:r>
-        <w:t>document.appendChild</w:t>
-      </w:r>
-      <w:proofErr w:type="spellEnd"/>
-      <w:r>
-        <w:t>(element)</w:t>
-      </w:r>
-      <w:r>
-        <w:tab/>
+      <w:r>
+        <w:t>document.appendChild(element)</w:t>
+      </w:r>
+      <w:r>
+        <w:t>--</w:t>
+      </w:r>
+      <w:r>
         <w:t>would add the specified element to the end of the HTML doc</w:t>
       </w:r>
+      <w:r>
+        <w:t xml:space="preserve"> or parent element</w:t>
+      </w:r>
+      <w:r>
+        <w:t xml:space="preserve"> --see example</w:t>
+      </w:r>
+      <w:r>
+        <w:t xml:space="preserve"> 2</w:t>
+      </w:r>
+      <w:r>
+        <w:t xml:space="preserve"> </w:t>
+      </w:r>
+      <w:r>
+        <w:t>above</w:t>
+      </w:r>
+      <w:bookmarkStart w:id="0" w:name="_GoBack"/>
+      <w:bookmarkEnd w:id="0"/>
     </w:p>
     <w:p>
       <w:pPr>
@@ -1132,16 +1363,8 @@
           <w:numId w:val="2"/>
         </w:numPr>
       </w:pPr>
-      <w:proofErr w:type="spellStart"/>
-      <w:r>
-        <w:t>document.replaceChild</w:t>
-      </w:r>
-      <w:proofErr w:type="spellEnd"/>
-      <w:r>
-        <w:t>(new, old)</w:t>
-      </w:r>
-      <w:r>
-        <w:tab/>
+      <w:r>
+        <w:t>document.replaceChild(new, old)</w:t>
       </w:r>
     </w:p>
     <w:p>
@@ -1152,17 +1375,398 @@
           <w:numId w:val="2"/>
         </w:numPr>
       </w:pPr>
-      <w:proofErr w:type="spellStart"/>
-      <w:r>
-        <w:t>document.write</w:t>
-      </w:r>
-      <w:proofErr w:type="spellEnd"/>
-      <w:r>
-        <w:t>(text)</w:t>
+      <w:r>
+        <w:t>document.insertBefore(elementToBeInserted, ElementToBeInsertedBefore)</w:t>
       </w:r>
     </w:p>
     <w:p>
       <w:pPr>
+        <w:pStyle w:val="ListParagraph"/>
+      </w:pPr>
+      <w:r>
+        <w:rPr>
+          <w:noProof/>
+        </w:rPr>
+        <mc:AlternateContent>
+          <mc:Choice Requires="wps">
+            <w:drawing>
+              <wp:anchor distT="45720" distB="45720" distL="114300" distR="114300" simplePos="0" relativeHeight="251661312" behindDoc="0" locked="0" layoutInCell="1" allowOverlap="1" wp14:anchorId="08BF7460" wp14:editId="3096762B">
+                <wp:simplePos x="0" y="0"/>
+                <wp:positionH relativeFrom="column">
+                  <wp:posOffset>457200</wp:posOffset>
+                </wp:positionH>
+                <wp:positionV relativeFrom="paragraph">
+                  <wp:posOffset>88900</wp:posOffset>
+                </wp:positionV>
+                <wp:extent cx="4808220" cy="2164080"/>
+                <wp:effectExtent l="0" t="0" r="11430" b="26670"/>
+                <wp:wrapSquare wrapText="bothSides"/>
+                <wp:docPr id="1" name="Text Box 2"/>
+                <wp:cNvGraphicFramePr>
+                  <a:graphicFrameLocks xmlns:a="http://schemas.openxmlformats.org/drawingml/2006/main"/>
+                </wp:cNvGraphicFramePr>
+                <a:graphic xmlns:a="http://schemas.openxmlformats.org/drawingml/2006/main">
+                  <a:graphicData uri="http://schemas.microsoft.com/office/word/2010/wordprocessingShape">
+                    <wps:wsp>
+                      <wps:cNvSpPr txBox="1">
+                        <a:spLocks noChangeArrowheads="1"/>
+                      </wps:cNvSpPr>
+                      <wps:spPr bwMode="auto">
+                        <a:xfrm>
+                          <a:off x="0" y="0"/>
+                          <a:ext cx="4808220" cy="2164080"/>
+                        </a:xfrm>
+                        <a:prstGeom prst="rect">
+                          <a:avLst/>
+                        </a:prstGeom>
+                        <a:solidFill>
+                          <a:srgbClr val="FFFFFF"/>
+                        </a:solidFill>
+                        <a:ln w="9525">
+                          <a:solidFill>
+                            <a:srgbClr val="000000"/>
+                          </a:solidFill>
+                          <a:miter lim="800000"/>
+                          <a:headEnd/>
+                          <a:tailEnd/>
+                        </a:ln>
+                      </wps:spPr>
+                      <wps:txbx>
+                        <w:txbxContent>
+                          <w:p>
+                            <w:pPr>
+                              <w:spacing w:after="0"/>
+                            </w:pPr>
+                            <w:r>
+                              <w:t>Example 3</w:t>
+                            </w:r>
+                          </w:p>
+                          <w:p>
+                            <w:pPr>
+                              <w:spacing w:after="0"/>
+                            </w:pPr>
+                            <w:r>
+                              <w:t xml:space="preserve">create a new &lt;p&gt; element with </w:t>
+                            </w:r>
+                            <w:r>
+                              <w:t>appended text:</w:t>
+                            </w:r>
+                          </w:p>
+                          <w:p>
+                            <w:pPr>
+                              <w:spacing w:after="0"/>
+                              <w:rPr>
+                                <w:rFonts w:ascii="Arial" w:hAnsi="Arial" w:cs="Arial"/>
+                              </w:rPr>
+                            </w:pPr>
+                            <w:r>
+                              <w:t xml:space="preserve">            </w:t>
+                            </w:r>
+                            <w:r>
+                              <w:rPr>
+                                <w:rFonts w:ascii="Arial" w:hAnsi="Arial" w:cs="Arial"/>
+                              </w:rPr>
+                              <w:t>var newP = document.createElement("p");</w:t>
+                            </w:r>
+                          </w:p>
+                          <w:p>
+                            <w:pPr>
+                              <w:spacing w:after="0"/>
+                              <w:rPr>
+                                <w:rFonts w:ascii="Arial" w:hAnsi="Arial" w:cs="Arial"/>
+                              </w:rPr>
+                            </w:pPr>
+                            <w:r>
+                              <w:rPr>
+                                <w:rFonts w:ascii="Arial" w:hAnsi="Arial" w:cs="Arial"/>
+                              </w:rPr>
+                              <w:t xml:space="preserve">            var newText = document.createTextNode("</w:t>
+                            </w:r>
+                            <w:r>
+                              <w:rPr>
+                                <w:rFonts w:ascii="Arial" w:hAnsi="Arial" w:cs="Arial"/>
+                              </w:rPr>
+                              <w:t>This is the text inside.</w:t>
+                            </w:r>
+                            <w:r>
+                              <w:rPr>
+                                <w:rFonts w:ascii="Arial" w:hAnsi="Arial" w:cs="Arial"/>
+                              </w:rPr>
+                              <w:t>");</w:t>
+                            </w:r>
+                          </w:p>
+                          <w:p>
+                            <w:pPr>
+                              <w:spacing w:after="0"/>
+                              <w:rPr>
+                                <w:rFonts w:ascii="Arial" w:hAnsi="Arial" w:cs="Arial"/>
+                              </w:rPr>
+                            </w:pPr>
+                            <w:r>
+                              <w:rPr>
+                                <w:rFonts w:ascii="Arial" w:hAnsi="Arial" w:cs="Arial"/>
+                              </w:rPr>
+                              <w:t xml:space="preserve">            newP.appendChild(newText);</w:t>
+                            </w:r>
+                          </w:p>
+                          <w:p>
+                            <w:pPr>
+                              <w:spacing w:after="0"/>
+                            </w:pPr>
+                            <w:r>
+                              <w:t xml:space="preserve">            </w:t>
+                            </w:r>
+                          </w:p>
+                          <w:p>
+                            <w:pPr>
+                              <w:spacing w:after="0"/>
+                            </w:pPr>
+                            <w:r>
+                              <w:t xml:space="preserve">   </w:t>
+                            </w:r>
+                            <w:r>
+                              <w:t xml:space="preserve">Insert new&lt;p&gt; before </w:t>
+                            </w:r>
+                            <w:r>
+                              <w:t>&lt;button id="myBtn"</w:t>
+                            </w:r>
+                            <w:r>
+                              <w:t>&gt;</w:t>
+                            </w:r>
+                          </w:p>
+                          <w:p>
+                            <w:pPr>
+                              <w:spacing w:after="0"/>
+                              <w:rPr>
+                                <w:rFonts w:ascii="Arial" w:hAnsi="Arial" w:cs="Arial"/>
+                              </w:rPr>
+                            </w:pPr>
+                            <w:r>
+                              <w:rPr>
+                                <w:rFonts w:ascii="Arial" w:hAnsi="Arial" w:cs="Arial"/>
+                              </w:rPr>
+                              <w:t xml:space="preserve">            var divElement = document.getElementById("div1");</w:t>
+                            </w:r>
+                          </w:p>
+                          <w:p>
+                            <w:pPr>
+                              <w:spacing w:after="0"/>
+                              <w:rPr>
+                                <w:rFonts w:ascii="Arial" w:hAnsi="Arial" w:cs="Arial"/>
+                              </w:rPr>
+                            </w:pPr>
+                            <w:r>
+                              <w:rPr>
+                                <w:rFonts w:ascii="Arial" w:hAnsi="Arial" w:cs="Arial"/>
+                              </w:rPr>
+                              <w:t xml:space="preserve">            var btnChild = document.getElementById("myBtn2");</w:t>
+                            </w:r>
+                          </w:p>
+                          <w:p>
+                            <w:pPr>
+                              <w:spacing w:after="0"/>
+                              <w:rPr>
+                                <w:rFonts w:ascii="Arial" w:hAnsi="Arial" w:cs="Arial"/>
+                              </w:rPr>
+                            </w:pPr>
+                            <w:r>
+                              <w:rPr>
+                                <w:rFonts w:ascii="Arial" w:hAnsi="Arial" w:cs="Arial"/>
+                              </w:rPr>
+                              <w:t xml:space="preserve">            divElement.insertBefore(newP, btnChild);</w:t>
+                            </w:r>
+                          </w:p>
+                        </w:txbxContent>
+                      </wps:txbx>
+                      <wps:bodyPr rot="0" vert="horz" wrap="square" lIns="91440" tIns="45720" rIns="91440" bIns="45720" anchor="t" anchorCtr="0">
+                        <a:noAutofit/>
+                      </wps:bodyPr>
+                    </wps:wsp>
+                  </a:graphicData>
+                </a:graphic>
+                <wp14:sizeRelH relativeFrom="margin">
+                  <wp14:pctWidth>0</wp14:pctWidth>
+                </wp14:sizeRelH>
+                <wp14:sizeRelV relativeFrom="margin">
+                  <wp14:pctHeight>0</wp14:pctHeight>
+                </wp14:sizeRelV>
+              </wp:anchor>
+            </w:drawing>
+          </mc:Choice>
+          <mc:Fallback>
+            <w:pict>
+              <v:shape w14:anchorId="08BF7460" id="_x0000_s1028" type="#_x0000_t202" style="position:absolute;left:0;text-align:left;margin-left:36pt;margin-top:7pt;width:378.6pt;height:170.4pt;z-index:251661312;visibility:visible;mso-wrap-style:square;mso-width-percent:0;mso-height-percent:0;mso-wrap-distance-left:9pt;mso-wrap-distance-top:3.6pt;mso-wrap-distance-right:9pt;mso-wrap-distance-bottom:3.6pt;mso-position-horizontal:absolute;mso-position-horizontal-relative:text;mso-position-vertical:absolute;mso-position-vertical-relative:text;mso-width-percent:0;mso-height-percent:0;mso-width-relative:margin;mso-height-relative:margin;v-text-anchor:top" o:gfxdata="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">
+                <v:textbox>
+                  <w:txbxContent>
+                    <w:p>
+                      <w:pPr>
+                        <w:spacing w:after="0"/>
+                      </w:pPr>
+                      <w:r>
+                        <w:t>Example 3</w:t>
+                      </w:r>
+                    </w:p>
+                    <w:p>
+                      <w:pPr>
+                        <w:spacing w:after="0"/>
+                      </w:pPr>
+                      <w:r>
+                        <w:t xml:space="preserve">create a new &lt;p&gt; element with </w:t>
+                      </w:r>
+                      <w:r>
+                        <w:t>appended text:</w:t>
+                      </w:r>
+                    </w:p>
+                    <w:p>
+                      <w:pPr>
+                        <w:spacing w:after="0"/>
+                        <w:rPr>
+                          <w:rFonts w:ascii="Arial" w:hAnsi="Arial" w:cs="Arial"/>
+                        </w:rPr>
+                      </w:pPr>
+                      <w:r>
+                        <w:t xml:space="preserve">            </w:t>
+                      </w:r>
+                      <w:r>
+                        <w:rPr>
+                          <w:rFonts w:ascii="Arial" w:hAnsi="Arial" w:cs="Arial"/>
+                        </w:rPr>
+                        <w:t>var newP = document.createElement("p");</w:t>
+                      </w:r>
+                    </w:p>
+                    <w:p>
+                      <w:pPr>
+                        <w:spacing w:after="0"/>
+                        <w:rPr>
+                          <w:rFonts w:ascii="Arial" w:hAnsi="Arial" w:cs="Arial"/>
+                        </w:rPr>
+                      </w:pPr>
+                      <w:r>
+                        <w:rPr>
+                          <w:rFonts w:ascii="Arial" w:hAnsi="Arial" w:cs="Arial"/>
+                        </w:rPr>
+                        <w:t xml:space="preserve">            var newText = document.createTextNode("</w:t>
+                      </w:r>
+                      <w:r>
+                        <w:rPr>
+                          <w:rFonts w:ascii="Arial" w:hAnsi="Arial" w:cs="Arial"/>
+                        </w:rPr>
+                        <w:t>This is the text inside.</w:t>
+                      </w:r>
+                      <w:r>
+                        <w:rPr>
+                          <w:rFonts w:ascii="Arial" w:hAnsi="Arial" w:cs="Arial"/>
+                        </w:rPr>
+                        <w:t>");</w:t>
+                      </w:r>
+                    </w:p>
+                    <w:p>
+                      <w:pPr>
+                        <w:spacing w:after="0"/>
+                        <w:rPr>
+                          <w:rFonts w:ascii="Arial" w:hAnsi="Arial" w:cs="Arial"/>
+                        </w:rPr>
+                      </w:pPr>
+                      <w:r>
+                        <w:rPr>
+                          <w:rFonts w:ascii="Arial" w:hAnsi="Arial" w:cs="Arial"/>
+                        </w:rPr>
+                        <w:t xml:space="preserve">            newP.appendChild(newText);</w:t>
+                      </w:r>
+                    </w:p>
+                    <w:p>
+                      <w:pPr>
+                        <w:spacing w:after="0"/>
+                      </w:pPr>
+                      <w:r>
+                        <w:t xml:space="preserve">            </w:t>
+                      </w:r>
+                    </w:p>
+                    <w:p>
+                      <w:pPr>
+                        <w:spacing w:after="0"/>
+                      </w:pPr>
+                      <w:r>
+                        <w:t xml:space="preserve">   </w:t>
+                      </w:r>
+                      <w:r>
+                        <w:t xml:space="preserve">Insert new&lt;p&gt; before </w:t>
+                      </w:r>
+                      <w:r>
+                        <w:t>&lt;button id="myBtn"</w:t>
+                      </w:r>
+                      <w:r>
+                        <w:t>&gt;</w:t>
+                      </w:r>
+                    </w:p>
+                    <w:p>
+                      <w:pPr>
+                        <w:spacing w:after="0"/>
+                        <w:rPr>
+                          <w:rFonts w:ascii="Arial" w:hAnsi="Arial" w:cs="Arial"/>
+                        </w:rPr>
+                      </w:pPr>
+                      <w:r>
+                        <w:rPr>
+                          <w:rFonts w:ascii="Arial" w:hAnsi="Arial" w:cs="Arial"/>
+                        </w:rPr>
+                        <w:t xml:space="preserve">            var divElement = document.getElementById("div1");</w:t>
+                      </w:r>
+                    </w:p>
+                    <w:p>
+                      <w:pPr>
+                        <w:spacing w:after="0"/>
+                        <w:rPr>
+                          <w:rFonts w:ascii="Arial" w:hAnsi="Arial" w:cs="Arial"/>
+                        </w:rPr>
+                      </w:pPr>
+                      <w:r>
+                        <w:rPr>
+                          <w:rFonts w:ascii="Arial" w:hAnsi="Arial" w:cs="Arial"/>
+                        </w:rPr>
+                        <w:t xml:space="preserve">            var btnChild = document.getElementById("myBtn2");</w:t>
+                      </w:r>
+                    </w:p>
+                    <w:p>
+                      <w:pPr>
+                        <w:spacing w:after="0"/>
+                        <w:rPr>
+                          <w:rFonts w:ascii="Arial" w:hAnsi="Arial" w:cs="Arial"/>
+                        </w:rPr>
+                      </w:pPr>
+                      <w:r>
+                        <w:rPr>
+                          <w:rFonts w:ascii="Arial" w:hAnsi="Arial" w:cs="Arial"/>
+                        </w:rPr>
+                        <w:t xml:space="preserve">            divElement.insertBefore(newP, btnChild);</w:t>
+                      </w:r>
+                    </w:p>
+                  </w:txbxContent>
+                </v:textbox>
+                <w10:wrap type="square"/>
+              </v:shape>
+            </w:pict>
+          </mc:Fallback>
+        </mc:AlternateContent>
+      </w:r>
+      <w:r>
+        <w:tab/>
+      </w:r>
+    </w:p>
+    <w:p>
+      <w:pPr>
+        <w:pStyle w:val="ListParagraph"/>
+        <w:numPr>
+          <w:ilvl w:val="0"/>
+          <w:numId w:val="2"/>
+        </w:numPr>
+      </w:pPr>
+      <w:r>
+        <w:t>document.write(text)</w:t>
+      </w:r>
+    </w:p>
+    <w:p>
+      <w:pPr>
         <w:rPr>
           <w:rFonts w:ascii="Calibri" w:hAnsi="Calibri" w:cs="Calibri"/>
           <w:b/>
@@ -1176,6 +1780,8 @@
       <w:pPr>
         <w:rPr>
           <w:rFonts w:ascii="Calibri" w:hAnsi="Calibri" w:cs="Calibri"/>
+          <w:i/>
+          <w:iCs/>
           <w:color w:val="222222"/>
           <w:shd w:val="clear" w:color="auto" w:fill="FFFFFF"/>
         </w:rPr>
@@ -1188,15 +1794,7 @@
           <w:color w:val="222222"/>
           <w:shd w:val="clear" w:color="auto" w:fill="FFFFFF"/>
         </w:rPr>
-        <w:t>Change HTML attributes</w:t>
-      </w:r>
-      <w:r>
-        <w:rPr>
-          <w:rFonts w:ascii="Calibri" w:hAnsi="Calibri" w:cs="Calibri"/>
-          <w:color w:val="222222"/>
-          <w:shd w:val="clear" w:color="auto" w:fill="FFFFFF"/>
-        </w:rPr>
-        <w:t xml:space="preserve"> by accessing HTML DOM </w:t>
+        <w:t>2.</w:t>
       </w:r>
       <w:r>
         <w:rPr>
@@ -1206,6 +1804,24 @@
           <w:color w:val="222222"/>
           <w:shd w:val="clear" w:color="auto" w:fill="FFFFFF"/>
         </w:rPr>
+        <w:t>Change HTML attributes</w:t>
+      </w:r>
+      <w:r>
+        <w:rPr>
+          <w:rFonts w:ascii="Calibri" w:hAnsi="Calibri" w:cs="Calibri"/>
+          <w:color w:val="222222"/>
+          <w:shd w:val="clear" w:color="auto" w:fill="FFFFFF"/>
+        </w:rPr>
+        <w:t xml:space="preserve"> by accessing HTML DOM </w:t>
+      </w:r>
+      <w:r>
+        <w:rPr>
+          <w:rFonts w:ascii="Calibri" w:hAnsi="Calibri" w:cs="Calibri"/>
+          <w:b/>
+          <w:bCs/>
+          <w:color w:val="222222"/>
+          <w:shd w:val="clear" w:color="auto" w:fill="FFFFFF"/>
+        </w:rPr>
         <w:t>PROPERTIES</w:t>
       </w:r>
       <w:r>
@@ -1214,43 +1830,7 @@
           <w:color w:val="222222"/>
           <w:shd w:val="clear" w:color="auto" w:fill="FFFFFF"/>
         </w:rPr>
-        <w:t xml:space="preserve"> (</w:t>
-      </w:r>
-      <w:proofErr w:type="spellStart"/>
-      <w:r>
-        <w:rPr>
-          <w:rFonts w:ascii="Calibri" w:hAnsi="Calibri" w:cs="Calibri"/>
-          <w:color w:val="222222"/>
-          <w:shd w:val="clear" w:color="auto" w:fill="FFFFFF"/>
-        </w:rPr>
-        <w:t>href</w:t>
-      </w:r>
-      <w:proofErr w:type="spellEnd"/>
-      <w:r>
-        <w:rPr>
-          <w:rFonts w:ascii="Calibri" w:hAnsi="Calibri" w:cs="Calibri"/>
-          <w:color w:val="222222"/>
-          <w:shd w:val="clear" w:color="auto" w:fill="FFFFFF"/>
-        </w:rPr>
-        <w:t xml:space="preserve">, </w:t>
-      </w:r>
-      <w:proofErr w:type="spellStart"/>
-      <w:r>
-        <w:rPr>
-          <w:rFonts w:ascii="Calibri" w:hAnsi="Calibri" w:cs="Calibri"/>
-          <w:color w:val="222222"/>
-          <w:shd w:val="clear" w:color="auto" w:fill="FFFFFF"/>
-        </w:rPr>
-        <w:t>src</w:t>
-      </w:r>
-      <w:proofErr w:type="spellEnd"/>
-      <w:r>
-        <w:rPr>
-          <w:rFonts w:ascii="Calibri" w:hAnsi="Calibri" w:cs="Calibri"/>
-          <w:color w:val="222222"/>
-          <w:shd w:val="clear" w:color="auto" w:fill="FFFFFF"/>
-        </w:rPr>
-        <w:t>, width and height)</w:t>
+        <w:t xml:space="preserve"> (href, src, width and height)</w:t>
       </w:r>
       <w:r>
         <w:rPr>
@@ -1274,25 +1854,27 @@
           <w:color w:val="222222"/>
           <w:shd w:val="clear" w:color="auto" w:fill="FFFFFF"/>
         </w:rPr>
-        <w:t xml:space="preserve"> In every case, substitute “element” with a specific element such as &lt;p&gt;, &lt;</w:t>
-      </w:r>
-      <w:proofErr w:type="spellStart"/>
-      <w:r>
-        <w:rPr>
-          <w:rFonts w:ascii="Calibri" w:hAnsi="Calibri" w:cs="Calibri"/>
-          <w:color w:val="222222"/>
-          <w:shd w:val="clear" w:color="auto" w:fill="FFFFFF"/>
-        </w:rPr>
-        <w:t>img</w:t>
-      </w:r>
-      <w:proofErr w:type="spellEnd"/>
-      <w:r>
-        <w:rPr>
-          <w:rFonts w:ascii="Calibri" w:hAnsi="Calibri" w:cs="Calibri"/>
-          <w:color w:val="222222"/>
-          <w:shd w:val="clear" w:color="auto" w:fill="FFFFFF"/>
-        </w:rPr>
-        <w:t>&gt;, &lt;a&gt;…</w:t>
+        <w:t xml:space="preserve"> </w:t>
+      </w:r>
+      <w:r>
+        <w:rPr>
+          <w:rFonts w:ascii="Calibri" w:hAnsi="Calibri" w:cs="Calibri"/>
+          <w:i/>
+          <w:iCs/>
+          <w:color w:val="222222"/>
+          <w:shd w:val="clear" w:color="auto" w:fill="FFFFFF"/>
+        </w:rPr>
+        <w:t xml:space="preserve">In every case, </w:t>
+      </w:r>
+      <w:r>
+        <w:rPr>
+          <w:rFonts w:ascii="Calibri" w:hAnsi="Calibri" w:cs="Calibri"/>
+          <w:i/>
+          <w:iCs/>
+          <w:color w:val="222222"/>
+          <w:shd w:val="clear" w:color="auto" w:fill="FFFFFF"/>
+        </w:rPr>
+        <w:t>first find the element using document.getElementBy___then use dot notation to change the attribute.</w:t>
       </w:r>
     </w:p>
     <w:p>
@@ -1308,23 +1890,13 @@
           <w:shd w:val="clear" w:color="auto" w:fill="FFFFFF"/>
         </w:rPr>
       </w:pPr>
-      <w:proofErr w:type="spellStart"/>
-      <w:r>
-        <w:rPr>
-          <w:rFonts w:ascii="Calibri" w:hAnsi="Calibri" w:cs="Calibri"/>
-          <w:color w:val="222222"/>
-          <w:shd w:val="clear" w:color="auto" w:fill="FFFFFF"/>
-        </w:rPr>
-        <w:t>element.innerHTML</w:t>
-      </w:r>
-      <w:proofErr w:type="spellEnd"/>
-      <w:r>
-        <w:rPr>
-          <w:rFonts w:ascii="Calibri" w:hAnsi="Calibri" w:cs="Calibri"/>
-          <w:color w:val="222222"/>
-          <w:shd w:val="clear" w:color="auto" w:fill="FFFFFF"/>
-        </w:rPr>
-        <w:t xml:space="preserve"> = “</w:t>
+      <w:r>
+        <w:rPr>
+          <w:rFonts w:ascii="Calibri" w:hAnsi="Calibri" w:cs="Calibri"/>
+          <w:color w:val="222222"/>
+          <w:shd w:val="clear" w:color="auto" w:fill="FFFFFF"/>
+        </w:rPr>
+        <w:t>.innerHTML = “</w:t>
       </w:r>
       <w:r>
         <w:rPr>
@@ -1350,25 +1922,23 @@
           <w:color w:val="222222"/>
           <w:shd w:val="clear" w:color="auto" w:fill="FFFFFF"/>
         </w:rPr>
-        <w:t xml:space="preserve">h1.innerHTML = “This is a </w:t>
-      </w:r>
-      <w:proofErr w:type="spellStart"/>
+        <w:t>document.getElementById(“title”)</w:t>
+      </w:r>
       <w:r>
         <w:rPr>
           <w:rFonts w:ascii="Arial" w:hAnsi="Arial" w:cs="Arial"/>
           <w:color w:val="222222"/>
           <w:shd w:val="clear" w:color="auto" w:fill="FFFFFF"/>
         </w:rPr>
-        <w:t>newTitle</w:t>
-      </w:r>
-      <w:proofErr w:type="spellEnd"/>
+        <w:t>.</w:t>
+      </w:r>
       <w:r>
         <w:rPr>
           <w:rFonts w:ascii="Arial" w:hAnsi="Arial" w:cs="Arial"/>
           <w:color w:val="222222"/>
           <w:shd w:val="clear" w:color="auto" w:fill="FFFFFF"/>
         </w:rPr>
-        <w:t>!”;</w:t>
+        <w:t>innerHTML = “This is a newTitle!”;</w:t>
       </w:r>
       <w:r>
         <w:rPr>
@@ -1377,6 +1947,30 @@
           <w:shd w:val="clear" w:color="auto" w:fill="FFFFFF"/>
         </w:rPr>
         <w:t xml:space="preserve">  </w:t>
+      </w:r>
+      <w:r>
+        <w:rPr>
+          <w:rFonts w:ascii="Calibri" w:hAnsi="Calibri" w:cs="Calibri"/>
+          <w:color w:val="222222"/>
+          <w:shd w:val="clear" w:color="auto" w:fill="FFFFFF"/>
+        </w:rPr>
+        <w:t xml:space="preserve"> ( </w:t>
+      </w:r>
+      <w:r>
+        <w:rPr>
+          <w:rFonts w:ascii="Calibri" w:hAnsi="Calibri" w:cs="Calibri"/>
+          <w:color w:val="222222"/>
+          <w:shd w:val="clear" w:color="auto" w:fill="FFFFFF"/>
+        </w:rPr>
+        <w:t>accesses</w:t>
+      </w:r>
+      <w:r>
+        <w:rPr>
+          <w:rFonts w:ascii="Calibri" w:hAnsi="Calibri" w:cs="Calibri"/>
+          <w:color w:val="222222"/>
+          <w:shd w:val="clear" w:color="auto" w:fill="FFFFFF"/>
+        </w:rPr>
+        <w:t xml:space="preserve"> text inside the &lt;h1 id=”title”&gt; and changes it to “…newTitle!”)</w:t>
       </w:r>
     </w:p>
     <w:p>
@@ -1392,41 +1986,53 @@
           <w:shd w:val="clear" w:color="auto" w:fill="FFFFFF"/>
         </w:rPr>
       </w:pPr>
-      <w:proofErr w:type="spellStart"/>
-      <w:r>
-        <w:rPr>
-          <w:rFonts w:ascii="Calibri" w:hAnsi="Calibri" w:cs="Calibri"/>
-          <w:color w:val="222222"/>
-          <w:shd w:val="clear" w:color="auto" w:fill="FFFFFF"/>
-        </w:rPr>
-        <w:t>element.attribute</w:t>
-      </w:r>
-      <w:proofErr w:type="spellEnd"/>
-      <w:r>
-        <w:rPr>
-          <w:rFonts w:ascii="Calibri" w:hAnsi="Calibri" w:cs="Calibri"/>
-          <w:color w:val="222222"/>
-          <w:shd w:val="clear" w:color="auto" w:fill="FFFFFF"/>
-        </w:rPr>
-        <w:t xml:space="preserve"> = new value--</w:t>
-      </w:r>
-      <w:proofErr w:type="spellStart"/>
+      <w:r>
+        <w:rPr>
+          <w:rFonts w:ascii="Calibri" w:hAnsi="Calibri" w:cs="Calibri"/>
+          <w:color w:val="222222"/>
+          <w:shd w:val="clear" w:color="auto" w:fill="FFFFFF"/>
+        </w:rPr>
+        <w:t>.attribute = new value--</w:t>
+      </w:r>
       <w:r>
         <w:rPr>
           <w:rFonts w:ascii="Arial" w:hAnsi="Arial" w:cs="Arial"/>
           <w:color w:val="222222"/>
           <w:shd w:val="clear" w:color="auto" w:fill="FFFFFF"/>
         </w:rPr>
-        <w:t>img.src</w:t>
-      </w:r>
-      <w:proofErr w:type="spellEnd"/>
+        <w:t xml:space="preserve"> </w:t>
+      </w:r>
       <w:r>
         <w:rPr>
           <w:rFonts w:ascii="Arial" w:hAnsi="Arial" w:cs="Arial"/>
           <w:color w:val="222222"/>
           <w:shd w:val="clear" w:color="auto" w:fill="FFFFFF"/>
         </w:rPr>
-        <w:t xml:space="preserve"> = “newPicture.jpg”</w:t>
+        <w:t>document.getElementById(“</w:t>
+      </w:r>
+      <w:r>
+        <w:rPr>
+          <w:rFonts w:ascii="Arial" w:hAnsi="Arial" w:cs="Arial"/>
+          <w:color w:val="222222"/>
+          <w:shd w:val="clear" w:color="auto" w:fill="FFFFFF"/>
+        </w:rPr>
+        <w:t>pic1</w:t>
+      </w:r>
+      <w:r>
+        <w:rPr>
+          <w:rFonts w:ascii="Arial" w:hAnsi="Arial" w:cs="Arial"/>
+          <w:color w:val="222222"/>
+          <w:shd w:val="clear" w:color="auto" w:fill="FFFFFF"/>
+        </w:rPr>
+        <w:t>”)</w:t>
+      </w:r>
+      <w:r>
+        <w:rPr>
+          <w:rFonts w:ascii="Arial" w:hAnsi="Arial" w:cs="Arial"/>
+          <w:color w:val="222222"/>
+          <w:shd w:val="clear" w:color="auto" w:fill="FFFFFF"/>
+        </w:rPr>
+        <w:t>.src = “newPicture.jpg”</w:t>
       </w:r>
       <w:r>
         <w:rPr>
@@ -1450,16 +2056,24 @@
           <w:shd w:val="clear" w:color="auto" w:fill="FFFFFF"/>
         </w:rPr>
       </w:pPr>
-      <w:proofErr w:type="spellStart"/>
-      <w:r>
-        <w:rPr>
-          <w:rFonts w:ascii="Calibri" w:hAnsi="Calibri" w:cs="Calibri"/>
-          <w:color w:val="222222"/>
-          <w:shd w:val="clear" w:color="auto" w:fill="FFFFFF"/>
-        </w:rPr>
-        <w:t>element.style.property</w:t>
-      </w:r>
-      <w:proofErr w:type="spellEnd"/>
+      <w:r>
+        <w:rPr>
+          <w:rFonts w:ascii="Calibri" w:hAnsi="Calibri" w:cs="Calibri"/>
+          <w:color w:val="222222"/>
+          <w:shd w:val="clear" w:color="auto" w:fill="FFFFFF"/>
+        </w:rPr>
+        <w:t>.style.</w:t>
+      </w:r>
+      <w:r>
+        <w:rPr>
+          <w:rFonts w:ascii="Calibri" w:hAnsi="Calibri" w:cs="Calibri"/>
+          <w:i/>
+          <w:iCs/>
+          <w:color w:val="222222"/>
+          <w:shd w:val="clear" w:color="auto" w:fill="FFFFFF"/>
+        </w:rPr>
+        <w:t>property</w:t>
+      </w:r>
       <w:r>
         <w:rPr>
           <w:rFonts w:ascii="Calibri" w:hAnsi="Calibri" w:cs="Calibri"/>
@@ -1476,22 +2090,34 @@
         </w:rPr>
         <w:t>—</w:t>
       </w:r>
-      <w:proofErr w:type="spellStart"/>
-      <w:r>
+      <w:r>
+        <w:t xml:space="preserve"> </w:t>
+      </w:r>
+      <w:r>
+        <w:rPr>
+          <w:rFonts w:ascii="Calibri" w:hAnsi="Calibri" w:cs="Arial"/>
+          <w:color w:val="222222"/>
+          <w:shd w:val="clear" w:color="auto" w:fill="FFFFFF"/>
+        </w:rPr>
+        <w:t>add a CSS style change with onclick event</w:t>
+      </w:r>
+    </w:p>
+    <w:p>
+      <w:pPr>
+        <w:pStyle w:val="ListParagraph"/>
         <w:rPr>
           <w:rFonts w:ascii="Arial" w:hAnsi="Arial" w:cs="Arial"/>
           <w:color w:val="222222"/>
           <w:shd w:val="clear" w:color="auto" w:fill="FFFFFF"/>
         </w:rPr>
-        <w:t>button</w:t>
-      </w:r>
+      </w:pPr>
       <w:r>
         <w:rPr>
           <w:rFonts w:ascii="Arial" w:hAnsi="Arial" w:cs="Arial"/>
           <w:color w:val="222222"/>
           <w:shd w:val="clear" w:color="auto" w:fill="FFFFFF"/>
         </w:rPr>
-        <w:t>.</w:t>
+        <w:t xml:space="preserve">        &lt;button id="myBtn" onclick="document.getElementById('myBtn').style.color = 'white'"&gt;T</w:t>
       </w:r>
       <w:r>
         <w:rPr>
@@ -1499,24 +2125,15 @@
           <w:color w:val="222222"/>
           <w:shd w:val="clear" w:color="auto" w:fill="FFFFFF"/>
         </w:rPr>
-        <w:t>style.color</w:t>
-      </w:r>
-      <w:proofErr w:type="spellEnd"/>
+        <w:t>ext Here</w:t>
+      </w:r>
       <w:r>
         <w:rPr>
           <w:rFonts w:ascii="Arial" w:hAnsi="Arial" w:cs="Arial"/>
           <w:color w:val="222222"/>
           <w:shd w:val="clear" w:color="auto" w:fill="FFFFFF"/>
         </w:rPr>
-        <w:t xml:space="preserve"> = 'white'</w:t>
-      </w:r>
-      <w:r>
-        <w:rPr>
-          <w:rFonts w:ascii="Arial" w:hAnsi="Arial" w:cs="Arial"/>
-          <w:color w:val="222222"/>
-          <w:shd w:val="clear" w:color="auto" w:fill="FFFFFF"/>
-        </w:rPr>
-        <w:t>;</w:t>
+        <w:t>&lt;/button&gt;</w:t>
       </w:r>
     </w:p>
     <w:p>
@@ -1538,43 +2155,23 @@
           <w:color w:val="222222"/>
           <w:shd w:val="clear" w:color="auto" w:fill="FFFFFF"/>
         </w:rPr>
-        <w:t xml:space="preserve">(method) </w:t>
-      </w:r>
-      <w:proofErr w:type="spellStart"/>
-      <w:r>
-        <w:rPr>
-          <w:rFonts w:ascii="Calibri" w:hAnsi="Calibri" w:cs="Calibri"/>
-          <w:color w:val="222222"/>
-          <w:shd w:val="clear" w:color="auto" w:fill="FFFFFF"/>
-        </w:rPr>
-        <w:t>element.setAttribute</w:t>
-      </w:r>
-      <w:proofErr w:type="spellEnd"/>
-      <w:r>
-        <w:rPr>
-          <w:rFonts w:ascii="Calibri" w:hAnsi="Calibri" w:cs="Calibri"/>
-          <w:color w:val="222222"/>
-          <w:shd w:val="clear" w:color="auto" w:fill="FFFFFF"/>
-        </w:rPr>
-        <w:t xml:space="preserve">(attribute, value)—similar to  </w:t>
-      </w:r>
-      <w:proofErr w:type="spellStart"/>
-      <w:r>
-        <w:rPr>
-          <w:rFonts w:ascii="Calibri" w:hAnsi="Calibri" w:cs="Calibri"/>
-          <w:color w:val="222222"/>
-          <w:shd w:val="clear" w:color="auto" w:fill="FFFFFF"/>
-        </w:rPr>
-        <w:t>element.attribute</w:t>
-      </w:r>
-      <w:proofErr w:type="spellEnd"/>
-      <w:r>
-        <w:rPr>
-          <w:rFonts w:ascii="Calibri" w:hAnsi="Calibri" w:cs="Calibri"/>
-          <w:color w:val="222222"/>
-          <w:shd w:val="clear" w:color="auto" w:fill="FFFFFF"/>
-        </w:rPr>
-        <w:t xml:space="preserve"> above.</w:t>
+        <w:t>(method)</w:t>
+      </w:r>
+      <w:r>
+        <w:rPr>
+          <w:rFonts w:ascii="Calibri" w:hAnsi="Calibri" w:cs="Calibri"/>
+          <w:color w:val="222222"/>
+          <w:shd w:val="clear" w:color="auto" w:fill="FFFFFF"/>
+        </w:rPr>
+        <w:t xml:space="preserve"> </w:t>
+      </w:r>
+      <w:r>
+        <w:rPr>
+          <w:rFonts w:ascii="Calibri" w:hAnsi="Calibri" w:cs="Calibri"/>
+          <w:color w:val="222222"/>
+          <w:shd w:val="clear" w:color="auto" w:fill="FFFFFF"/>
+        </w:rPr>
+        <w:t>.setAttribute(attribute, value)—similar to  element.attribute above.</w:t>
       </w:r>
       <w:r>
         <w:rPr>
@@ -1584,41 +2181,37 @@
         </w:rPr>
         <w:t xml:space="preserve"> </w:t>
       </w:r>
-      <w:proofErr w:type="spellStart"/>
       <w:r>
         <w:rPr>
           <w:rFonts w:ascii="Arial" w:hAnsi="Arial" w:cs="Arial"/>
           <w:color w:val="222222"/>
           <w:shd w:val="clear" w:color="auto" w:fill="FFFFFF"/>
         </w:rPr>
-        <w:t>Img.setAttribute</w:t>
-      </w:r>
-      <w:proofErr w:type="spellEnd"/>
+        <w:t>document.getElementById(“</w:t>
+      </w:r>
       <w:r>
         <w:rPr>
           <w:rFonts w:ascii="Arial" w:hAnsi="Arial" w:cs="Arial"/>
           <w:color w:val="222222"/>
           <w:shd w:val="clear" w:color="auto" w:fill="FFFFFF"/>
         </w:rPr>
-        <w:t>(</w:t>
-      </w:r>
-      <w:proofErr w:type="spellStart"/>
+        <w:t>pic1</w:t>
+      </w:r>
       <w:r>
         <w:rPr>
           <w:rFonts w:ascii="Arial" w:hAnsi="Arial" w:cs="Arial"/>
           <w:color w:val="222222"/>
           <w:shd w:val="clear" w:color="auto" w:fill="FFFFFF"/>
         </w:rPr>
-        <w:t>src</w:t>
-      </w:r>
-      <w:proofErr w:type="spellEnd"/>
+        <w:t>”)</w:t>
+      </w:r>
       <w:r>
         <w:rPr>
           <w:rFonts w:ascii="Arial" w:hAnsi="Arial" w:cs="Arial"/>
           <w:color w:val="222222"/>
           <w:shd w:val="clear" w:color="auto" w:fill="FFFFFF"/>
         </w:rPr>
-        <w:t xml:space="preserve">, </w:t>
+        <w:t xml:space="preserve">.setAttribute(src, </w:t>
       </w:r>
       <w:r>
         <w:rPr>
@@ -1653,6 +2246,16 @@
           <w:color w:val="222222"/>
           <w:shd w:val="clear" w:color="auto" w:fill="FFFFFF"/>
         </w:rPr>
+        <w:t>3.</w:t>
+      </w:r>
+      <w:r>
+        <w:rPr>
+          <w:rFonts w:ascii="Calibri" w:hAnsi="Calibri" w:cs="Calibri"/>
+          <w:b/>
+          <w:bCs/>
+          <w:color w:val="222222"/>
+          <w:shd w:val="clear" w:color="auto" w:fill="FFFFFF"/>
+        </w:rPr>
         <w:t>Change CSS styles</w:t>
       </w:r>
       <w:r>
@@ -1661,43 +2264,23 @@
           <w:color w:val="222222"/>
           <w:shd w:val="clear" w:color="auto" w:fill="FFFFFF"/>
         </w:rPr>
-        <w:t xml:space="preserve"> (like color, </w:t>
-      </w:r>
-      <w:proofErr w:type="spellStart"/>
-      <w:r>
-        <w:rPr>
-          <w:rFonts w:ascii="Calibri" w:hAnsi="Calibri" w:cs="Calibri"/>
-          <w:color w:val="222222"/>
-          <w:shd w:val="clear" w:color="auto" w:fill="FFFFFF"/>
-        </w:rPr>
-        <w:t>fontFamily</w:t>
-      </w:r>
-      <w:proofErr w:type="spellEnd"/>
-      <w:r>
-        <w:rPr>
-          <w:rFonts w:ascii="Calibri" w:hAnsi="Calibri" w:cs="Calibri"/>
-          <w:color w:val="222222"/>
-          <w:shd w:val="clear" w:color="auto" w:fill="FFFFFF"/>
-        </w:rPr>
-        <w:t xml:space="preserve">, </w:t>
-      </w:r>
-      <w:proofErr w:type="spellStart"/>
-      <w:r>
-        <w:rPr>
-          <w:rFonts w:ascii="Calibri" w:hAnsi="Calibri" w:cs="Calibri"/>
-          <w:color w:val="222222"/>
-          <w:shd w:val="clear" w:color="auto" w:fill="FFFFFF"/>
-        </w:rPr>
-        <w:t>FontSize</w:t>
-      </w:r>
-      <w:proofErr w:type="spellEnd"/>
-      <w:r>
-        <w:rPr>
-          <w:rFonts w:ascii="Calibri" w:hAnsi="Calibri" w:cs="Calibri"/>
-          <w:color w:val="222222"/>
-          <w:shd w:val="clear" w:color="auto" w:fill="FFFFFF"/>
-        </w:rPr>
-        <w:t>)</w:t>
+        <w:t xml:space="preserve"> (like color, fontFamily, </w:t>
+      </w:r>
+      <w:r>
+        <w:rPr>
+          <w:rFonts w:ascii="Calibri" w:hAnsi="Calibri" w:cs="Calibri"/>
+          <w:color w:val="222222"/>
+          <w:shd w:val="clear" w:color="auto" w:fill="FFFFFF"/>
+        </w:rPr>
+        <w:t>f</w:t>
+      </w:r>
+      <w:r>
+        <w:rPr>
+          <w:rFonts w:ascii="Calibri" w:hAnsi="Calibri" w:cs="Calibri"/>
+          <w:color w:val="222222"/>
+          <w:shd w:val="clear" w:color="auto" w:fill="FFFFFF"/>
+        </w:rPr>
+        <w:t>ontSize)</w:t>
       </w:r>
     </w:p>
     <w:p>
@@ -1715,43 +2298,8 @@
           <w:color w:val="222222"/>
           <w:shd w:val="clear" w:color="auto" w:fill="FFFFFF"/>
         </w:rPr>
-        <w:t>document.getElementById('</w:t>
-      </w:r>
-      <w:proofErr w:type="spellStart"/>
-      <w:r>
-        <w:rPr>
-          <w:rFonts w:ascii="Arial" w:hAnsi="Arial" w:cs="Arial"/>
-          <w:color w:val="222222"/>
-          <w:shd w:val="clear" w:color="auto" w:fill="FFFFFF"/>
-        </w:rPr>
-        <w:t>myBtn</w:t>
-      </w:r>
-      <w:proofErr w:type="spellEnd"/>
-      <w:r>
-        <w:rPr>
-          <w:rFonts w:ascii="Arial" w:hAnsi="Arial" w:cs="Arial"/>
-          <w:color w:val="222222"/>
-          <w:shd w:val="clear" w:color="auto" w:fill="FFFFFF"/>
-        </w:rPr>
-        <w:t>').</w:t>
-      </w:r>
-      <w:proofErr w:type="spellStart"/>
-      <w:r>
-        <w:rPr>
-          <w:rFonts w:ascii="Arial" w:hAnsi="Arial" w:cs="Arial"/>
-          <w:color w:val="222222"/>
-          <w:shd w:val="clear" w:color="auto" w:fill="FFFFFF"/>
-        </w:rPr>
-        <w:t>style.color</w:t>
-      </w:r>
-      <w:proofErr w:type="spellEnd"/>
-      <w:r>
-        <w:rPr>
-          <w:rFonts w:ascii="Arial" w:hAnsi="Arial" w:cs="Arial"/>
-          <w:color w:val="222222"/>
-          <w:shd w:val="clear" w:color="auto" w:fill="FFFFFF"/>
-        </w:rPr>
-        <w:t xml:space="preserve"> = 'white';</w:t>
+        <w:lastRenderedPageBreak/>
+        <w:t>document.getElementById('myBtn').style.color = 'white';</w:t>
       </w:r>
     </w:p>
     <w:p>
@@ -1762,6 +2310,16 @@
           <w:shd w:val="clear" w:color="auto" w:fill="FFFFFF"/>
         </w:rPr>
       </w:pPr>
+      <w:r>
+        <w:rPr>
+          <w:rFonts w:ascii="Calibri" w:hAnsi="Calibri" w:cs="Calibri"/>
+          <w:b/>
+          <w:bCs/>
+          <w:color w:val="222222"/>
+          <w:shd w:val="clear" w:color="auto" w:fill="FFFFFF"/>
+        </w:rPr>
+        <w:t>4.</w:t>
+      </w:r>
       <w:r>
         <w:rPr>
           <w:rFonts w:ascii="Calibri" w:hAnsi="Calibri" w:cs="Calibri"/>
@@ -1828,56 +2386,336 @@
     <w:p>
       <w:pPr>
         <w:spacing w:after="0"/>
-        <w:ind w:left="720"/>
-        <w:rPr>
-          <w:rFonts w:ascii="Arial" w:hAnsi="Arial" w:cs="Arial"/>
-          <w:color w:val="222222"/>
-          <w:shd w:val="clear" w:color="auto" w:fill="FFFFFF"/>
-        </w:rPr>
-      </w:pPr>
-      <w:r>
-        <w:rPr>
-          <w:rFonts w:ascii="Arial" w:hAnsi="Arial" w:cs="Arial"/>
-          <w:color w:val="222222"/>
-          <w:shd w:val="clear" w:color="auto" w:fill="FFFFFF"/>
-        </w:rPr>
-        <w:t>document.getElementById("myBtn2").</w:t>
-      </w:r>
-      <w:proofErr w:type="spellStart"/>
-      <w:r>
-        <w:rPr>
-          <w:rFonts w:ascii="Arial" w:hAnsi="Arial" w:cs="Arial"/>
-          <w:color w:val="222222"/>
-          <w:shd w:val="clear" w:color="auto" w:fill="FFFFFF"/>
-        </w:rPr>
-        <w:t>addEventListener</w:t>
-      </w:r>
-      <w:proofErr w:type="spellEnd"/>
-      <w:r>
-        <w:rPr>
-          <w:rFonts w:ascii="Arial" w:hAnsi="Arial" w:cs="Arial"/>
-          <w:color w:val="222222"/>
-          <w:shd w:val="clear" w:color="auto" w:fill="FFFFFF"/>
-        </w:rPr>
-        <w:t xml:space="preserve">("click", function </w:t>
-      </w:r>
-      <w:proofErr w:type="spellStart"/>
-      <w:r>
-        <w:rPr>
-          <w:rFonts w:ascii="Arial" w:hAnsi="Arial" w:cs="Arial"/>
-          <w:color w:val="222222"/>
-          <w:shd w:val="clear" w:color="auto" w:fill="FFFFFF"/>
-        </w:rPr>
-        <w:t>addIt</w:t>
-      </w:r>
-      <w:proofErr w:type="spellEnd"/>
-      <w:r>
-        <w:rPr>
-          <w:rFonts w:ascii="Arial" w:hAnsi="Arial" w:cs="Arial"/>
-          <w:color w:val="222222"/>
-          <w:shd w:val="clear" w:color="auto" w:fill="FFFFFF"/>
-        </w:rPr>
-        <w:t>() {</w:t>
+        <w:rPr>
+          <w:rFonts w:ascii="Calibri" w:hAnsi="Calibri" w:cs="Arial"/>
+          <w:color w:val="222222"/>
+          <w:shd w:val="clear" w:color="auto" w:fill="FFFFFF"/>
+        </w:rPr>
+      </w:pPr>
+      <w:r>
+        <w:rPr>
+          <w:rFonts w:ascii="Calibri" w:hAnsi="Calibri" w:cs="Arial"/>
+          <w:noProof/>
+          <w:color w:val="222222"/>
+          <w:shd w:val="clear" w:color="auto" w:fill="FFFFFF"/>
+        </w:rPr>
+        <mc:AlternateContent>
+          <mc:Choice Requires="wps">
+            <w:drawing>
+              <wp:anchor distT="45720" distB="45720" distL="114300" distR="114300" simplePos="0" relativeHeight="251665408" behindDoc="0" locked="0" layoutInCell="1" allowOverlap="1" wp14:anchorId="087E44FB" wp14:editId="17341F2A">
+                <wp:simplePos x="0" y="0"/>
+                <wp:positionH relativeFrom="column">
+                  <wp:posOffset>510540</wp:posOffset>
+                </wp:positionH>
+                <wp:positionV relativeFrom="paragraph">
+                  <wp:posOffset>100965</wp:posOffset>
+                </wp:positionV>
+                <wp:extent cx="5623560" cy="1440180"/>
+                <wp:effectExtent l="0" t="0" r="15240" b="26670"/>
+                <wp:wrapSquare wrapText="bothSides"/>
+                <wp:docPr id="3" name="Text Box 2"/>
+                <wp:cNvGraphicFramePr>
+                  <a:graphicFrameLocks xmlns:a="http://schemas.openxmlformats.org/drawingml/2006/main"/>
+                </wp:cNvGraphicFramePr>
+                <a:graphic xmlns:a="http://schemas.openxmlformats.org/drawingml/2006/main">
+                  <a:graphicData uri="http://schemas.microsoft.com/office/word/2010/wordprocessingShape">
+                    <wps:wsp>
+                      <wps:cNvSpPr txBox="1">
+                        <a:spLocks noChangeArrowheads="1"/>
+                      </wps:cNvSpPr>
+                      <wps:spPr bwMode="auto">
+                        <a:xfrm>
+                          <a:off x="0" y="0"/>
+                          <a:ext cx="5623560" cy="1440180"/>
+                        </a:xfrm>
+                        <a:prstGeom prst="rect">
+                          <a:avLst/>
+                        </a:prstGeom>
+                        <a:solidFill>
+                          <a:srgbClr val="FFFFFF"/>
+                        </a:solidFill>
+                        <a:ln w="9525">
+                          <a:solidFill>
+                            <a:srgbClr val="000000"/>
+                          </a:solidFill>
+                          <a:miter lim="800000"/>
+                          <a:headEnd/>
+                          <a:tailEnd/>
+                        </a:ln>
+                      </wps:spPr>
+                      <wps:txbx>
+                        <w:txbxContent>
+                          <w:p>
+                            <w:pPr>
+                              <w:spacing w:after="0"/>
+                              <w:rPr>
+                                <w:rFonts w:ascii="Calibri" w:hAnsi="Calibri" w:cs="Arial"/>
+                                <w:color w:val="222222"/>
+                                <w:shd w:val="clear" w:color="auto" w:fill="FFFFFF"/>
+                              </w:rPr>
+                            </w:pPr>
+                            <w:r>
+                              <w:rPr>
+                                <w:rFonts w:ascii="Calibri" w:hAnsi="Calibri" w:cs="Arial"/>
+                                <w:color w:val="222222"/>
+                                <w:shd w:val="clear" w:color="auto" w:fill="FFFFFF"/>
+                              </w:rPr>
+                              <w:t>Example 4</w:t>
+                            </w:r>
+                          </w:p>
+                          <w:p>
+                            <w:pPr>
+                              <w:spacing w:after="0"/>
+                              <w:rPr>
+                                <w:rFonts w:ascii="Arial" w:hAnsi="Arial" w:cs="Arial"/>
+                                <w:color w:val="222222"/>
+                                <w:shd w:val="clear" w:color="auto" w:fill="FFFFFF"/>
+                              </w:rPr>
+                            </w:pPr>
+                            <w:r>
+                              <w:rPr>
+                                <w:rFonts w:ascii="Arial" w:hAnsi="Arial" w:cs="Arial"/>
+                                <w:color w:val="222222"/>
+                                <w:shd w:val="clear" w:color="auto" w:fill="FFFFFF"/>
+                              </w:rPr>
+                              <w:t>document.getElementById("myBtn2").addEventListener("click", function addIt() {</w:t>
+                            </w:r>
+                          </w:p>
+                          <w:p>
+                            <w:pPr>
+                              <w:spacing w:after="0"/>
+                              <w:rPr>
+                                <w:rFonts w:ascii="Arial" w:hAnsi="Arial" w:cs="Arial"/>
+                                <w:color w:val="222222"/>
+                                <w:shd w:val="clear" w:color="auto" w:fill="FFFFFF"/>
+                              </w:rPr>
+                            </w:pPr>
+                            <w:r>
+                              <w:rPr>
+                                <w:rFonts w:ascii="Arial" w:hAnsi="Arial" w:cs="Arial"/>
+                                <w:color w:val="222222"/>
+                                <w:shd w:val="clear" w:color="auto" w:fill="FFFFFF"/>
+                              </w:rPr>
+                              <w:t xml:space="preserve">            var newPara = document.createElement("p");</w:t>
+                            </w:r>
+                          </w:p>
+                          <w:p>
+                            <w:pPr>
+                              <w:spacing w:after="0"/>
+                              <w:rPr>
+                                <w:rFonts w:ascii="Arial" w:hAnsi="Arial" w:cs="Arial"/>
+                                <w:color w:val="222222"/>
+                                <w:shd w:val="clear" w:color="auto" w:fill="FFFFFF"/>
+                              </w:rPr>
+                            </w:pPr>
+                            <w:r>
+                              <w:rPr>
+                                <w:rFonts w:ascii="Arial" w:hAnsi="Arial" w:cs="Arial"/>
+                                <w:color w:val="222222"/>
+                                <w:shd w:val="clear" w:color="auto" w:fill="FFFFFF"/>
+                              </w:rPr>
+                              <w:t xml:space="preserve">            var newText = document.createTextNode("Correct answer: 1, 3, 5, 19, 67, 89.");</w:t>
+                            </w:r>
+                          </w:p>
+                          <w:p>
+                            <w:pPr>
+                              <w:spacing w:after="0"/>
+                              <w:rPr>
+                                <w:rFonts w:ascii="Arial" w:hAnsi="Arial" w:cs="Arial"/>
+                                <w:color w:val="222222"/>
+                                <w:shd w:val="clear" w:color="auto" w:fill="FFFFFF"/>
+                              </w:rPr>
+                            </w:pPr>
+                            <w:r>
+                              <w:rPr>
+                                <w:rFonts w:ascii="Arial" w:hAnsi="Arial" w:cs="Arial"/>
+                                <w:color w:val="222222"/>
+                                <w:shd w:val="clear" w:color="auto" w:fill="FFFFFF"/>
+                              </w:rPr>
+                              <w:t xml:space="preserve">            newPara.appendChild(newText);</w:t>
+                            </w:r>
+                          </w:p>
+                          <w:p>
+                            <w:pPr>
+                              <w:spacing w:after="0"/>
+                              <w:rPr>
+                                <w:rFonts w:ascii="Arial" w:hAnsi="Arial" w:cs="Arial"/>
+                                <w:color w:val="222222"/>
+                                <w:shd w:val="clear" w:color="auto" w:fill="FFFFFF"/>
+                              </w:rPr>
+                            </w:pPr>
+                            <w:r>
+                              <w:rPr>
+                                <w:rFonts w:ascii="Arial" w:hAnsi="Arial" w:cs="Arial"/>
+                                <w:color w:val="222222"/>
+                                <w:shd w:val="clear" w:color="auto" w:fill="FFFFFF"/>
+                              </w:rPr>
+                              <w:t xml:space="preserve">            var parentElement = document.getElementById("div1");</w:t>
+                            </w:r>
+                          </w:p>
+                          <w:p>
+                            <w:pPr>
+                              <w:spacing w:after="0"/>
+                            </w:pPr>
+                            <w:r>
+                              <w:rPr>
+                                <w:rFonts w:ascii="Arial" w:hAnsi="Arial" w:cs="Arial"/>
+                                <w:color w:val="222222"/>
+                                <w:shd w:val="clear" w:color="auto" w:fill="FFFFFF"/>
+                              </w:rPr>
+                              <w:t xml:space="preserve">            parentElement.appendChild(newPara);</w:t>
+                            </w:r>
+                          </w:p>
+                        </w:txbxContent>
+                      </wps:txbx>
+                      <wps:bodyPr rot="0" vert="horz" wrap="square" lIns="91440" tIns="45720" rIns="91440" bIns="45720" anchor="t" anchorCtr="0">
+                        <a:noAutofit/>
+                      </wps:bodyPr>
+                    </wps:wsp>
+                  </a:graphicData>
+                </a:graphic>
+                <wp14:sizeRelH relativeFrom="margin">
+                  <wp14:pctWidth>0</wp14:pctWidth>
+                </wp14:sizeRelH>
+                <wp14:sizeRelV relativeFrom="margin">
+                  <wp14:pctHeight>0</wp14:pctHeight>
+                </wp14:sizeRelV>
+              </wp:anchor>
+            </w:drawing>
+          </mc:Choice>
+          <mc:Fallback>
+            <w:pict>
+              <v:shape w14:anchorId="087E44FB" id="_x0000_s1029" type="#_x0000_t202" style="position:absolute;margin-left:40.2pt;margin-top:7.95pt;width:442.8pt;height:113.4pt;z-index:251665408;visibility:visible;mso-wrap-style:square;mso-width-percent:0;mso-height-percent:0;mso-wrap-distance-left:9pt;mso-wrap-distance-top:3.6pt;mso-wrap-distance-right:9pt;mso-wrap-distance-bottom:3.6pt;mso-position-horizontal:absolute;mso-position-horizontal-relative:text;mso-position-vertical:absolute;mso-position-vertical-relative:text;mso-width-percent:0;mso-height-percent:0;mso-width-relative:margin;mso-height-relative:margin;v-text-anchor:top" o:gfxdata="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">
+                <v:textbox>
+                  <w:txbxContent>
+                    <w:p>
+                      <w:pPr>
+                        <w:spacing w:after="0"/>
+                        <w:rPr>
+                          <w:rFonts w:ascii="Calibri" w:hAnsi="Calibri" w:cs="Arial"/>
+                          <w:color w:val="222222"/>
+                          <w:shd w:val="clear" w:color="auto" w:fill="FFFFFF"/>
+                        </w:rPr>
+                      </w:pPr>
+                      <w:r>
+                        <w:rPr>
+                          <w:rFonts w:ascii="Calibri" w:hAnsi="Calibri" w:cs="Arial"/>
+                          <w:color w:val="222222"/>
+                          <w:shd w:val="clear" w:color="auto" w:fill="FFFFFF"/>
+                        </w:rPr>
+                        <w:t>Example 4</w:t>
+                      </w:r>
+                    </w:p>
+                    <w:p>
+                      <w:pPr>
+                        <w:spacing w:after="0"/>
+                        <w:rPr>
+                          <w:rFonts w:ascii="Arial" w:hAnsi="Arial" w:cs="Arial"/>
+                          <w:color w:val="222222"/>
+                          <w:shd w:val="clear" w:color="auto" w:fill="FFFFFF"/>
+                        </w:rPr>
+                      </w:pPr>
+                      <w:r>
+                        <w:rPr>
+                          <w:rFonts w:ascii="Arial" w:hAnsi="Arial" w:cs="Arial"/>
+                          <w:color w:val="222222"/>
+                          <w:shd w:val="clear" w:color="auto" w:fill="FFFFFF"/>
+                        </w:rPr>
+                        <w:t>document.getElementById("myBtn2").addEventListener("click", function addIt() {</w:t>
+                      </w:r>
+                    </w:p>
+                    <w:p>
+                      <w:pPr>
+                        <w:spacing w:after="0"/>
+                        <w:rPr>
+                          <w:rFonts w:ascii="Arial" w:hAnsi="Arial" w:cs="Arial"/>
+                          <w:color w:val="222222"/>
+                          <w:shd w:val="clear" w:color="auto" w:fill="FFFFFF"/>
+                        </w:rPr>
+                      </w:pPr>
+                      <w:r>
+                        <w:rPr>
+                          <w:rFonts w:ascii="Arial" w:hAnsi="Arial" w:cs="Arial"/>
+                          <w:color w:val="222222"/>
+                          <w:shd w:val="clear" w:color="auto" w:fill="FFFFFF"/>
+                        </w:rPr>
+                        <w:t xml:space="preserve">            var newPara = document.createElement("p");</w:t>
+                      </w:r>
+                    </w:p>
+                    <w:p>
+                      <w:pPr>
+                        <w:spacing w:after="0"/>
+                        <w:rPr>
+                          <w:rFonts w:ascii="Arial" w:hAnsi="Arial" w:cs="Arial"/>
+                          <w:color w:val="222222"/>
+                          <w:shd w:val="clear" w:color="auto" w:fill="FFFFFF"/>
+                        </w:rPr>
+                      </w:pPr>
+                      <w:r>
+                        <w:rPr>
+                          <w:rFonts w:ascii="Arial" w:hAnsi="Arial" w:cs="Arial"/>
+                          <w:color w:val="222222"/>
+                          <w:shd w:val="clear" w:color="auto" w:fill="FFFFFF"/>
+                        </w:rPr>
+                        <w:t xml:space="preserve">            var newText = document.createTextNode("Correct answer: 1, 3, 5, 19, 67, 89.");</w:t>
+                      </w:r>
+                    </w:p>
+                    <w:p>
+                      <w:pPr>
+                        <w:spacing w:after="0"/>
+                        <w:rPr>
+                          <w:rFonts w:ascii="Arial" w:hAnsi="Arial" w:cs="Arial"/>
+                          <w:color w:val="222222"/>
+                          <w:shd w:val="clear" w:color="auto" w:fill="FFFFFF"/>
+                        </w:rPr>
+                      </w:pPr>
+                      <w:r>
+                        <w:rPr>
+                          <w:rFonts w:ascii="Arial" w:hAnsi="Arial" w:cs="Arial"/>
+                          <w:color w:val="222222"/>
+                          <w:shd w:val="clear" w:color="auto" w:fill="FFFFFF"/>
+                        </w:rPr>
+                        <w:t xml:space="preserve">            newPara.appendChild(newText);</w:t>
+                      </w:r>
+                    </w:p>
+                    <w:p>
+                      <w:pPr>
+                        <w:spacing w:after="0"/>
+                        <w:rPr>
+                          <w:rFonts w:ascii="Arial" w:hAnsi="Arial" w:cs="Arial"/>
+                          <w:color w:val="222222"/>
+                          <w:shd w:val="clear" w:color="auto" w:fill="FFFFFF"/>
+                        </w:rPr>
+                      </w:pPr>
+                      <w:r>
+                        <w:rPr>
+                          <w:rFonts w:ascii="Arial" w:hAnsi="Arial" w:cs="Arial"/>
+                          <w:color w:val="222222"/>
+                          <w:shd w:val="clear" w:color="auto" w:fill="FFFFFF"/>
+                        </w:rPr>
+                        <w:t xml:space="preserve">            var parentElement = document.getElementById("div1");</w:t>
+                      </w:r>
+                    </w:p>
+                    <w:p>
+                      <w:pPr>
+                        <w:spacing w:after="0"/>
+                      </w:pPr>
+                      <w:r>
+                        <w:rPr>
+                          <w:rFonts w:ascii="Arial" w:hAnsi="Arial" w:cs="Arial"/>
+                          <w:color w:val="222222"/>
+                          <w:shd w:val="clear" w:color="auto" w:fill="FFFFFF"/>
+                        </w:rPr>
+                        <w:t xml:space="preserve">            parentElement.appendChild(newPara);</w:t>
+                      </w:r>
+                    </w:p>
+                  </w:txbxContent>
+                </v:textbox>
+                <w10:wrap type="square"/>
+              </v:shape>
+            </w:pict>
+          </mc:Fallback>
+        </mc:AlternateContent>
       </w:r>
     </w:p>
     <w:p>
@@ -1890,163 +2728,6 @@
           <w:shd w:val="clear" w:color="auto" w:fill="FFFFFF"/>
         </w:rPr>
       </w:pPr>
-      <w:r>
-        <w:rPr>
-          <w:rFonts w:ascii="Arial" w:hAnsi="Arial" w:cs="Arial"/>
-          <w:color w:val="222222"/>
-          <w:shd w:val="clear" w:color="auto" w:fill="FFFFFF"/>
-        </w:rPr>
-        <w:t xml:space="preserve">            var p1 = </w:t>
-      </w:r>
-      <w:proofErr w:type="spellStart"/>
-      <w:r>
-        <w:rPr>
-          <w:rFonts w:ascii="Arial" w:hAnsi="Arial" w:cs="Arial"/>
-          <w:color w:val="222222"/>
-          <w:shd w:val="clear" w:color="auto" w:fill="FFFFFF"/>
-        </w:rPr>
-        <w:t>document.createElement</w:t>
-      </w:r>
-      <w:proofErr w:type="spellEnd"/>
-      <w:r>
-        <w:rPr>
-          <w:rFonts w:ascii="Arial" w:hAnsi="Arial" w:cs="Arial"/>
-          <w:color w:val="222222"/>
-          <w:shd w:val="clear" w:color="auto" w:fill="FFFFFF"/>
-        </w:rPr>
-        <w:t>("p");</w:t>
-      </w:r>
-    </w:p>
-    <w:p>
-      <w:pPr>
-        <w:spacing w:after="0"/>
-        <w:ind w:left="720"/>
-        <w:rPr>
-          <w:rFonts w:ascii="Arial" w:hAnsi="Arial" w:cs="Arial"/>
-          <w:color w:val="222222"/>
-          <w:shd w:val="clear" w:color="auto" w:fill="FFFFFF"/>
-        </w:rPr>
-      </w:pPr>
-      <w:r>
-        <w:rPr>
-          <w:rFonts w:ascii="Arial" w:hAnsi="Arial" w:cs="Arial"/>
-          <w:color w:val="222222"/>
-          <w:shd w:val="clear" w:color="auto" w:fill="FFFFFF"/>
-        </w:rPr>
-        <w:t xml:space="preserve">            var n1 = </w:t>
-      </w:r>
-      <w:proofErr w:type="spellStart"/>
-      <w:r>
-        <w:rPr>
-          <w:rFonts w:ascii="Arial" w:hAnsi="Arial" w:cs="Arial"/>
-          <w:color w:val="222222"/>
-          <w:shd w:val="clear" w:color="auto" w:fill="FFFFFF"/>
-        </w:rPr>
-        <w:t>document.createTextNode</w:t>
-      </w:r>
-      <w:proofErr w:type="spellEnd"/>
-      <w:r>
-        <w:rPr>
-          <w:rFonts w:ascii="Arial" w:hAnsi="Arial" w:cs="Arial"/>
-          <w:color w:val="222222"/>
-          <w:shd w:val="clear" w:color="auto" w:fill="FFFFFF"/>
-        </w:rPr>
-        <w:t>("Correct answer: 1, 3, 5, 19, 67, 89.");</w:t>
-      </w:r>
-    </w:p>
-    <w:p>
-      <w:pPr>
-        <w:spacing w:after="0"/>
-        <w:ind w:left="720"/>
-        <w:rPr>
-          <w:rFonts w:ascii="Arial" w:hAnsi="Arial" w:cs="Arial"/>
-          <w:color w:val="222222"/>
-          <w:shd w:val="clear" w:color="auto" w:fill="FFFFFF"/>
-        </w:rPr>
-      </w:pPr>
-      <w:r>
-        <w:rPr>
-          <w:rFonts w:ascii="Arial" w:hAnsi="Arial" w:cs="Arial"/>
-          <w:color w:val="222222"/>
-          <w:shd w:val="clear" w:color="auto" w:fill="FFFFFF"/>
-        </w:rPr>
-        <w:t xml:space="preserve">            p1.appendChild(n1);</w:t>
-      </w:r>
-    </w:p>
-    <w:p>
-      <w:pPr>
-        <w:spacing w:after="0"/>
-        <w:ind w:left="720"/>
-        <w:rPr>
-          <w:rFonts w:ascii="Arial" w:hAnsi="Arial" w:cs="Arial"/>
-          <w:color w:val="222222"/>
-          <w:shd w:val="clear" w:color="auto" w:fill="FFFFFF"/>
-        </w:rPr>
-      </w:pPr>
-      <w:r>
-        <w:rPr>
-          <w:rFonts w:ascii="Arial" w:hAnsi="Arial" w:cs="Arial"/>
-          <w:color w:val="222222"/>
-          <w:shd w:val="clear" w:color="auto" w:fill="FFFFFF"/>
-        </w:rPr>
-        <w:t xml:space="preserve">            var element = document.getElementById("div1");</w:t>
-      </w:r>
-    </w:p>
-    <w:p>
-      <w:pPr>
-        <w:spacing w:after="0"/>
-        <w:ind w:left="720"/>
-        <w:rPr>
-          <w:rFonts w:ascii="Arial" w:hAnsi="Arial" w:cs="Arial"/>
-          <w:color w:val="222222"/>
-          <w:shd w:val="clear" w:color="auto" w:fill="FFFFFF"/>
-        </w:rPr>
-      </w:pPr>
-      <w:r>
-        <w:rPr>
-          <w:rFonts w:ascii="Arial" w:hAnsi="Arial" w:cs="Arial"/>
-          <w:color w:val="222222"/>
-          <w:shd w:val="clear" w:color="auto" w:fill="FFFFFF"/>
-        </w:rPr>
-        <w:t xml:space="preserve">            </w:t>
-      </w:r>
-      <w:proofErr w:type="spellStart"/>
-      <w:r>
-        <w:rPr>
-          <w:rFonts w:ascii="Arial" w:hAnsi="Arial" w:cs="Arial"/>
-          <w:color w:val="222222"/>
-          <w:shd w:val="clear" w:color="auto" w:fill="FFFFFF"/>
-        </w:rPr>
-        <w:t>element.appendChild</w:t>
-      </w:r>
-      <w:proofErr w:type="spellEnd"/>
-      <w:r>
-        <w:rPr>
-          <w:rFonts w:ascii="Arial" w:hAnsi="Arial" w:cs="Arial"/>
-          <w:color w:val="222222"/>
-          <w:shd w:val="clear" w:color="auto" w:fill="FFFFFF"/>
-        </w:rPr>
-        <w:t>(p1);</w:t>
-      </w:r>
-    </w:p>
-    <w:p>
-      <w:pPr>
-        <w:spacing w:after="0"/>
-        <w:ind w:left="720"/>
-        <w:rPr>
-          <w:rFonts w:ascii="Arial" w:hAnsi="Arial" w:cs="Arial"/>
-          <w:color w:val="222222"/>
-          <w:shd w:val="clear" w:color="auto" w:fill="FFFFFF"/>
-        </w:rPr>
-      </w:pPr>
-      <w:r>
-        <w:rPr>
-          <w:rFonts w:ascii="Arial" w:hAnsi="Arial" w:cs="Arial"/>
-          <w:color w:val="222222"/>
-          <w:shd w:val="clear" w:color="auto" w:fill="FFFFFF"/>
-        </w:rPr>
-        <w:t xml:space="preserve">        });</w:t>
-      </w:r>
     </w:p>
     <w:sectPr>
       <w:pgSz w:w="12240" w:h="15840"/>
